--- a/译稿/04.docx
+++ b/译稿/04.docx
@@ -851,15 +851,7 @@
         <w:rPr>
           <w:rFonts w:hint="eastAsia"/>
         </w:rPr>
-        <w:t>都</w:t>
-      </w:r>
-      <w:bookmarkStart w:id="0" w:name="_GoBack"/>
-      <w:bookmarkEnd w:id="0"/>
-      <w:r>
-        <w:rPr>
-          <w:rFonts w:hint="eastAsia"/>
-        </w:rPr>
-        <w:t>是</w:t>
+        <w:t>都是</w:t>
       </w:r>
       <w:r>
         <w:rPr>
@@ -1520,19 +1512,31 @@
         <w:rPr>
           <w:rFonts w:hint="eastAsia"/>
         </w:rPr>
-        <w:t>想要回答这个问题，我们就得再次请您</w:t>
-      </w:r>
-      <w:r>
-        <w:rPr>
-          <w:rFonts w:hint="eastAsia"/>
-        </w:rPr>
-        <w:t>先</w:t>
-      </w:r>
-      <w:r>
-        <w:rPr>
-          <w:rFonts w:hint="eastAsia"/>
-        </w:rPr>
-        <w:t>回忆一下当年在学校学习语法时的情况。</w:t>
+        <w:t>想要回答这个问题，我们就得再次</w:t>
+      </w:r>
+      <w:r>
+        <w:rPr>
+          <w:rFonts w:hint="eastAsia"/>
+        </w:rPr>
+        <w:t>回到</w:t>
+      </w:r>
+      <w:r>
+        <w:rPr>
+          <w:rFonts w:hint="eastAsia"/>
+        </w:rPr>
+        <w:t>当年在学校学习语法</w:t>
+      </w:r>
+      <w:r>
+        <w:rPr>
+          <w:rFonts w:hint="eastAsia"/>
+        </w:rPr>
+        <w:t>的时候</w:t>
+      </w:r>
+      <w:r>
+        <w:rPr>
+          <w:rFonts w:hint="eastAsia"/>
+        </w:rPr>
+        <w:t>。</w:t>
       </w:r>
       <w:r>
         <w:rPr>
@@ -1550,12 +1554,6 @@
         <w:rPr>
           <w:rFonts w:hint="eastAsia"/>
         </w:rPr>
-        <w:t>您</w:t>
-      </w:r>
-      <w:r>
-        <w:rPr>
-          <w:rFonts w:hint="eastAsia"/>
-        </w:rPr>
         <w:t>告诉我，</w:t>
       </w:r>
       <w:r>
@@ -1598,7 +1596,13 @@
         <w:rPr>
           <w:rFonts w:hint="eastAsia"/>
         </w:rPr>
-        <w:t>了自然就要学习自己的母语</w:t>
+        <w:t>了自然而然就会去学习</w:t>
+      </w:r>
+      <w:r>
+        <w:rPr>
+          <w:rFonts w:hint="eastAsia"/>
+        </w:rPr>
+        <w:t>自己的母语</w:t>
       </w:r>
       <w:r>
         <w:rPr>
@@ -1610,7 +1614,7 @@
         <w:rPr>
           <w:rFonts w:hint="eastAsia"/>
         </w:rPr>
-        <w:t>如今学习语言的过程通常是这样的：</w:t>
+        <w:t>学习语言的过程通常是这样的：</w:t>
       </w:r>
       <w:r>
         <w:rPr>
@@ -1622,13 +1626,37 @@
         <w:rPr>
           <w:rFonts w:hint="eastAsia"/>
         </w:rPr>
-        <w:t>会先学习少量的词汇</w:t>
-      </w:r>
-      <w:r>
-        <w:rPr>
-          <w:rFonts w:hint="eastAsia"/>
-        </w:rPr>
-        <w:t>，接着学习少量的短语</w:t>
+        <w:t>先学习</w:t>
+      </w:r>
+      <w:r>
+        <w:rPr>
+          <w:rFonts w:hint="eastAsia"/>
+        </w:rPr>
+        <w:t>的是</w:t>
+      </w:r>
+      <w:r>
+        <w:rPr>
+          <w:rFonts w:hint="eastAsia"/>
+        </w:rPr>
+        <w:t>少量的词汇</w:t>
+      </w:r>
+      <w:r>
+        <w:rPr>
+          <w:rFonts w:hint="eastAsia"/>
+        </w:rPr>
+        <w:t>，接着</w:t>
+      </w:r>
+      <w:r>
+        <w:rPr>
+          <w:rFonts w:hint="eastAsia"/>
+        </w:rPr>
+        <w:t>是</w:t>
+      </w:r>
+      <w:r>
+        <w:rPr>
+          <w:rFonts w:hint="eastAsia"/>
+        </w:rPr>
+        <w:t>少量的短语</w:t>
       </w:r>
       <w:r>
         <w:rPr>
@@ -1652,7 +1680,25 @@
         <w:rPr>
           <w:rFonts w:hint="eastAsia"/>
         </w:rPr>
-        <w:t>在学习各个例句的过程中，</w:t>
+        <w:t>就</w:t>
+      </w:r>
+      <w:r>
+        <w:rPr>
+          <w:rFonts w:hint="eastAsia"/>
+        </w:rPr>
+        <w:t>在</w:t>
+      </w:r>
+      <w:r>
+        <w:rPr>
+          <w:rFonts w:hint="eastAsia"/>
+        </w:rPr>
+        <w:t>这</w:t>
+      </w:r>
+      <w:r>
+        <w:rPr>
+          <w:rFonts w:hint="eastAsia"/>
+        </w:rPr>
+        <w:t>学习各个例句的过程中，</w:t>
       </w:r>
       <w:r>
         <w:rPr>
@@ -1676,7 +1722,204 @@
         <w:rPr>
           <w:rFonts w:hint="eastAsia"/>
         </w:rPr>
-        <w:t>我们的母亲就是这样一次次地纠正我们说错的句子的</w:t>
+        <w:t>我们的母亲</w:t>
+      </w:r>
+      <w:r>
+        <w:rPr>
+          <w:rFonts w:hint="eastAsia"/>
+        </w:rPr>
+        <w:t>会怎样一次次地纠正我们说错的句子，</w:t>
+      </w:r>
+      <w:r>
+        <w:rPr>
+          <w:rFonts w:hint="eastAsia"/>
+        </w:rPr>
+        <w:t>当我们试图理解一个句子时</w:t>
+      </w:r>
+      <w:r>
+        <w:rPr>
+          <w:rFonts w:hint="eastAsia"/>
+        </w:rPr>
+        <w:t>就会</w:t>
+      </w:r>
+      <w:r>
+        <w:rPr>
+          <w:rFonts w:hint="eastAsia"/>
+        </w:rPr>
+        <w:t>采用这样一个类似的过程。</w:t>
+      </w:r>
+      <w:r>
+        <w:rPr>
+          <w:rFonts w:hint="eastAsia"/>
+        </w:rPr>
+        <w:t>当然，由于</w:t>
+      </w:r>
+      <w:r>
+        <w:rPr>
+          <w:rFonts w:hint="eastAsia"/>
+        </w:rPr>
+        <w:t>这个过程</w:t>
+      </w:r>
+      <w:r>
+        <w:rPr>
+          <w:rFonts w:hint="eastAsia"/>
+        </w:rPr>
+        <w:t>太</w:t>
+      </w:r>
+      <w:r>
+        <w:rPr>
+          <w:rFonts w:hint="eastAsia"/>
+        </w:rPr>
+        <w:t>日常化</w:t>
+      </w:r>
+      <w:r>
+        <w:rPr>
+          <w:rFonts w:hint="eastAsia"/>
+        </w:rPr>
+        <w:t>了</w:t>
+      </w:r>
+      <w:r>
+        <w:rPr>
+          <w:rFonts w:hint="eastAsia"/>
+        </w:rPr>
+        <w:t>，</w:t>
+      </w:r>
+      <w:r>
+        <w:rPr>
+          <w:rFonts w:hint="eastAsia"/>
+        </w:rPr>
+        <w:t>以至于</w:t>
+      </w:r>
+      <w:r>
+        <w:rPr>
+          <w:rFonts w:hint="eastAsia"/>
+        </w:rPr>
+        <w:t>我们从来没有真正重视</w:t>
+      </w:r>
+      <w:r>
+        <w:rPr>
+          <w:rFonts w:hint="eastAsia"/>
+        </w:rPr>
+        <w:t>过，或者说</w:t>
+      </w:r>
+      <w:r>
+        <w:rPr>
+          <w:rFonts w:hint="eastAsia"/>
+        </w:rPr>
+        <w:t>没有</w:t>
+      </w:r>
+      <w:r>
+        <w:rPr>
+          <w:rFonts w:hint="eastAsia"/>
+        </w:rPr>
+        <w:t>仔细地思考过</w:t>
+      </w:r>
+      <w:r>
+        <w:rPr>
+          <w:rFonts w:hint="eastAsia"/>
+        </w:rPr>
+        <w:t>它</w:t>
+      </w:r>
+      <w:r>
+        <w:rPr>
+          <w:rFonts w:hint="eastAsia"/>
+        </w:rPr>
+        <w:t>。也许</w:t>
+      </w:r>
+      <w:r>
+        <w:rPr>
+          <w:rFonts w:hint="eastAsia"/>
+        </w:rPr>
+        <w:t>等下次我们自己去纠正别人的语法时就</w:t>
+      </w:r>
+      <w:r>
+        <w:rPr>
+          <w:rFonts w:hint="eastAsia"/>
+        </w:rPr>
+        <w:t>明白了。</w:t>
+      </w:r>
+    </w:p>
+    <w:p>
+      <w:pPr>
+        <w:ind w:left="-5" w:right="15"/>
+      </w:pPr>
+      <w:r>
+        <w:rPr>
+          <w:rFonts w:hint="eastAsia"/>
+        </w:rPr>
+        <w:t>当我们要编写</w:t>
+      </w:r>
+      <w:r>
+        <w:rPr>
+          <w:rFonts w:hint="eastAsia"/>
+        </w:rPr>
+        <w:t>解析器</w:t>
+      </w:r>
+      <w:r>
+        <w:rPr>
+          <w:rFonts w:hint="eastAsia"/>
+        </w:rPr>
+        <w:t>时</w:t>
+      </w:r>
+      <w:r>
+        <w:rPr>
+          <w:rFonts w:hint="eastAsia"/>
+        </w:rPr>
+        <w:t>，</w:t>
+      </w:r>
+      <w:r>
+        <w:rPr>
+          <w:rFonts w:hint="eastAsia"/>
+        </w:rPr>
+        <w:t>自然会想着要</w:t>
+      </w:r>
+      <w:r>
+        <w:rPr>
+          <w:rFonts w:hint="eastAsia"/>
+        </w:rPr>
+        <w:t>重复</w:t>
+      </w:r>
+      <w:r>
+        <w:rPr>
+          <w:rFonts w:hint="eastAsia"/>
+        </w:rPr>
+        <w:t>上述</w:t>
+      </w:r>
+      <w:r>
+        <w:rPr>
+          <w:rFonts w:hint="eastAsia"/>
+        </w:rPr>
+        <w:t>过程。如果我们</w:t>
+      </w:r>
+      <w:r>
+        <w:rPr>
+          <w:rFonts w:hint="eastAsia"/>
+        </w:rPr>
+        <w:t>能提出</w:t>
+      </w:r>
+      <w:r>
+        <w:rPr>
+          <w:rFonts w:hint="eastAsia"/>
+        </w:rPr>
+        <w:t>一组</w:t>
+      </w:r>
+      <w:r>
+        <w:rPr>
+          <w:rFonts w:hint="eastAsia"/>
+        </w:rPr>
+        <w:t>可被当作某种模版的</w:t>
+      </w:r>
+      <w:r>
+        <w:rPr>
+          <w:rFonts w:hint="eastAsia"/>
+        </w:rPr>
+        <w:t>规则</w:t>
+      </w:r>
+      <w:r>
+        <w:rPr>
+          <w:rFonts w:hint="eastAsia"/>
+        </w:rPr>
+        <w:t>，这些规则就能按照某种适当的顺序写出句子</w:t>
       </w:r>
       <w:r>
         <w:rPr>
@@ -1688,156 +1931,7 @@
         <w:rPr>
           <w:rFonts w:hint="eastAsia"/>
         </w:rPr>
-        <w:t>所以，当我们试图理解一个句子时都会采用这样一个类似的过程。但</w:t>
-      </w:r>
-      <w:r>
-        <w:rPr>
-          <w:rFonts w:hint="eastAsia"/>
-        </w:rPr>
-        <w:t>这个过程</w:t>
-      </w:r>
-      <w:r>
-        <w:rPr>
-          <w:rFonts w:hint="eastAsia"/>
-        </w:rPr>
-        <w:t>太</w:t>
-      </w:r>
-      <w:r>
-        <w:rPr>
-          <w:rFonts w:hint="eastAsia"/>
-        </w:rPr>
-        <w:t>常见</w:t>
-      </w:r>
-      <w:r>
-        <w:rPr>
-          <w:rFonts w:hint="eastAsia"/>
-        </w:rPr>
-        <w:t>了</w:t>
-      </w:r>
-      <w:r>
-        <w:rPr>
-          <w:rFonts w:hint="eastAsia"/>
-        </w:rPr>
-        <w:t>，</w:t>
-      </w:r>
-      <w:r>
-        <w:rPr>
-          <w:rFonts w:hint="eastAsia"/>
-        </w:rPr>
-        <w:t>以至于</w:t>
-      </w:r>
-      <w:r>
-        <w:rPr>
-          <w:rFonts w:hint="eastAsia"/>
-        </w:rPr>
-        <w:t>我们从来没有真正重视</w:t>
-      </w:r>
-      <w:r>
-        <w:rPr>
-          <w:rFonts w:hint="eastAsia"/>
-        </w:rPr>
-        <w:t>过，或者说仔细地思考过这个过程</w:t>
-      </w:r>
-      <w:r>
-        <w:rPr>
-          <w:rFonts w:hint="eastAsia"/>
-        </w:rPr>
-        <w:t>。也许</w:t>
-      </w:r>
-      <w:r>
-        <w:rPr>
-          <w:rFonts w:hint="eastAsia"/>
-        </w:rPr>
-        <w:t>等下次我们自己去纠正别人的语法的时就</w:t>
-      </w:r>
-      <w:r>
-        <w:rPr>
-          <w:rFonts w:hint="eastAsia"/>
-        </w:rPr>
-        <w:t>明白了。</w:t>
-      </w:r>
-    </w:p>
-    <w:p>
-      <w:pPr>
-        <w:ind w:left="-5" w:right="15"/>
-      </w:pPr>
-      <w:r>
-        <w:rPr>
-          <w:rFonts w:hint="eastAsia"/>
-        </w:rPr>
-        <w:t>于是当我们要编写</w:t>
-      </w:r>
-      <w:r>
-        <w:rPr>
-          <w:rFonts w:hint="eastAsia"/>
-        </w:rPr>
-        <w:t>解析器</w:t>
-      </w:r>
-      <w:r>
-        <w:rPr>
-          <w:rFonts w:hint="eastAsia"/>
-        </w:rPr>
-        <w:t>时</w:t>
-      </w:r>
-      <w:r>
-        <w:rPr>
-          <w:rFonts w:hint="eastAsia"/>
-        </w:rPr>
-        <w:t>，</w:t>
-      </w:r>
-      <w:r>
-        <w:rPr>
-          <w:rFonts w:hint="eastAsia"/>
-        </w:rPr>
-        <w:t>自然会想着要</w:t>
-      </w:r>
-      <w:r>
-        <w:rPr>
-          <w:rFonts w:hint="eastAsia"/>
-        </w:rPr>
-        <w:t>重复</w:t>
-      </w:r>
-      <w:r>
-        <w:rPr>
-          <w:rFonts w:hint="eastAsia"/>
-        </w:rPr>
-        <w:t>上述</w:t>
-      </w:r>
-      <w:r>
-        <w:rPr>
-          <w:rFonts w:hint="eastAsia"/>
-        </w:rPr>
-        <w:t>过程。如果我们</w:t>
-      </w:r>
-      <w:r>
-        <w:rPr>
-          <w:rFonts w:hint="eastAsia"/>
-        </w:rPr>
-        <w:t>能提出</w:t>
-      </w:r>
-      <w:r>
-        <w:rPr>
-          <w:rFonts w:hint="eastAsia"/>
-        </w:rPr>
-        <w:t>一组</w:t>
-      </w:r>
-      <w:r>
-        <w:rPr>
-          <w:rFonts w:hint="eastAsia"/>
-        </w:rPr>
-        <w:t>可被当作某种模版的</w:t>
-      </w:r>
-      <w:r>
-        <w:rPr>
-          <w:rFonts w:hint="eastAsia"/>
-        </w:rPr>
-        <w:t>规则</w:t>
-      </w:r>
-      <w:r>
-        <w:rPr>
-          <w:rFonts w:hint="eastAsia"/>
-        </w:rPr>
-        <w:t>，这些规则就能按照某种适当的顺序写出句子</w:t>
+        <w:t>另外，我们也需要将相关的单词分门别类</w:t>
       </w:r>
       <w:r>
         <w:rPr>
@@ -1849,19 +1943,13 @@
         <w:rPr>
           <w:rFonts w:hint="eastAsia"/>
         </w:rPr>
-        <w:t>另外，我们也需要将相关的单词进行分门别类</w:t>
-      </w:r>
-      <w:r>
-        <w:rPr>
-          <w:rFonts w:hint="eastAsia"/>
-        </w:rPr>
-        <w:t>。</w:t>
-      </w:r>
-      <w:r>
-        <w:rPr>
-          <w:rFonts w:hint="eastAsia"/>
-        </w:rPr>
-        <w:t>当让这个过程我们已经讨论过了，记得吗？词性标注的目的就是让我们知道给定单词所属的类别。</w:t>
+        <w:t>但</w:t>
+      </w:r>
+      <w:r>
+        <w:rPr>
+          <w:rFonts w:hint="eastAsia"/>
+        </w:rPr>
+        <w:t>这个过程我们已经讨论过了，记得吗？词性标注的目的就是让我们知道给定单词所属的类别。</w:t>
       </w:r>
     </w:p>
     <w:p>
@@ -1910,7 +1998,19 @@
         <w:rPr>
           <w:rFonts w:hint="eastAsia"/>
         </w:rPr>
-        <w:t>就等于已经掌握了游戏规则，知道应该采取什么有效动作和特定步骤了。我们基本上追随的是一个人脑中非常自然的变化过程，并试图将其模拟出来。其中最简单的语法概念要从</w:t>
+        <w:t>就等于已经掌握了游戏规则，知道应该采取什么有效动作和特定步骤了。我们基本上</w:t>
+      </w:r>
+      <w:r>
+        <w:rPr>
+          <w:rFonts w:hint="eastAsia"/>
+        </w:rPr>
+        <w:t>是在</w:t>
+      </w:r>
+      <w:r>
+        <w:rPr>
+          <w:rFonts w:hint="eastAsia"/>
+        </w:rPr>
+        <w:t>追随一个人脑中非常自然的变化过程，并试图将其模拟出来。其中最简单的语法概念要从</w:t>
       </w:r>
       <w:r>
         <w:rPr>
@@ -1922,12 +2022,6 @@
         <w:rPr>
           <w:rFonts w:hint="eastAsia"/>
         </w:rPr>
-        <w:tab/>
-      </w:r>
-      <w:r>
-        <w:rPr>
-          <w:rFonts w:hint="eastAsia"/>
-        </w:rPr>
         <w:t>开始切入，</w:t>
       </w:r>
       <w:r>
@@ -1987,7 +2081,19 @@
         <w:rPr>
           <w:rFonts w:hint="eastAsia"/>
         </w:rPr>
-        <w:t>下面，我们用非常有限的词汇量和非常通用的规则来写我们的第一个语法</w:t>
+        <w:t>下面，我们</w:t>
+      </w:r>
+      <w:r>
+        <w:rPr>
+          <w:rFonts w:hint="eastAsia"/>
+        </w:rPr>
+        <w:t>将会</w:t>
+      </w:r>
+      <w:r>
+        <w:rPr>
+          <w:rFonts w:hint="eastAsia"/>
+        </w:rPr>
+        <w:t>用非常有限的词汇量和非常通用的规则来写我们的第一个语法</w:t>
       </w:r>
       <w:r>
         <w:rPr>
@@ -2388,6 +2494,12 @@
         <w:rPr>
           <w:rFonts w:hint="eastAsia"/>
         </w:rPr>
+        <w:t>因为很</w:t>
+      </w:r>
+      <w:r>
+        <w:rPr>
+          <w:rFonts w:hint="eastAsia"/>
+        </w:rPr>
         <w:t>显然，</w:t>
       </w:r>
       <w:r>
@@ -2566,13 +2678,20 @@
           <w:rFonts w:hint="eastAsia"/>
           <w:b/>
         </w:rPr>
-        <w:t>文本解析</w:t>
+        <w:t>语法</w:t>
       </w:r>
       <w:r>
         <w:rPr>
           <w:rFonts w:hint="eastAsia"/>
           <w:b/>
         </w:rPr>
+        <w:t>解析</w:t>
+      </w:r>
+      <w:r>
+        <w:rPr>
+          <w:rFonts w:hint="eastAsia"/>
+          <w:b/>
+        </w:rPr>
         <w:t>器</w:t>
       </w:r>
       <w:r>
@@ -2611,7 +2730,19 @@
         <w:rPr>
           <w:rFonts w:hint="eastAsia"/>
         </w:rPr>
-        <w:t>因此想要获得其中的</w:t>
+        <w:t>因此</w:t>
+      </w:r>
+      <w:r>
+        <w:rPr>
+          <w:rFonts w:hint="eastAsia"/>
+        </w:rPr>
+        <w:t>如果</w:t>
+      </w:r>
+      <w:r>
+        <w:rPr>
+          <w:rFonts w:hint="eastAsia"/>
+        </w:rPr>
+        <w:t>想要获得其中的</w:t>
       </w:r>
       <w:r>
         <w:rPr>
@@ -2641,7 +2772,13 @@
         <w:rPr>
           <w:rFonts w:hint="eastAsia"/>
         </w:rPr>
-        <w:t>文本解析</w:t>
+        <w:t>语法</w:t>
+      </w:r>
+      <w:r>
+        <w:rPr>
+          <w:rFonts w:hint="eastAsia"/>
+        </w:rPr>
+        <w:t>解析</w:t>
       </w:r>
       <w:r>
         <w:rPr>
@@ -2696,6 +2833,12 @@
         <w:rPr>
           <w:rFonts w:hint="eastAsia"/>
         </w:rPr>
+        <w:t>简而言之，</w:t>
+      </w:r>
+      <w:r>
+        <w:rPr>
+          <w:rFonts w:hint="eastAsia"/>
+        </w:rPr>
         <w:t>语法是</w:t>
       </w:r>
       <w:r>
@@ -2709,12 +2852,6 @@
           <w:rFonts w:hint="eastAsia"/>
         </w:rPr>
         <w:t>结构良好的</w:t>
-      </w:r>
-      <w:r>
-        <w:rPr>
-          <w:rFonts w:hint="eastAsia"/>
-        </w:rPr>
-        <w:t>的</w:t>
       </w:r>
       <w:r>
         <w:rPr>
@@ -3373,6 +3510,11 @@
               <w:lastRenderedPageBreak/>
               <w:t>如果想更好地了解解析器的相关信息，读者也可以看看下面链接中的例子：</w:t>
             </w:r>
+          </w:p>
+          <w:p>
+            <w:pPr>
+              <w:ind w:firstLine="0"/>
+            </w:pPr>
             <w:hyperlink r:id="rId8" w:history="1">
               <w:r>
                 <w:rPr>
@@ -3535,7 +3677,13 @@
         <w:pStyle w:val="aff4"/>
       </w:pPr>
       <w:r>
-        <w:t xml:space="preserve">         P: {&lt;IN&gt;}                  # Preposition</w:t>
+        <w:t xml:space="preserve">         P: {&lt;IN&gt;}                  </w:t>
+      </w:r>
+      <w:r>
+        <w:t xml:space="preserve"> </w:t>
+      </w:r>
+      <w:r>
+        <w:t># Preposition</w:t>
       </w:r>
     </w:p>
     <w:p>
@@ -3543,7 +3691,13 @@
         <w:pStyle w:val="aff4"/>
       </w:pPr>
       <w:r>
-        <w:t xml:space="preserve">         V: {&lt;V.*&gt;}                 # Verb</w:t>
+        <w:t xml:space="preserve">         V: {&lt;V.*&gt;}                 </w:t>
+      </w:r>
+      <w:r>
+        <w:t xml:space="preserve"> </w:t>
+      </w:r>
+      <w:r>
+        <w:t># Verb</w:t>
       </w:r>
     </w:p>
     <w:p>
@@ -3551,7 +3705,13 @@
         <w:pStyle w:val="aff4"/>
       </w:pPr>
       <w:r>
-        <w:t xml:space="preserve">        PP: {&lt;P&gt; &lt;NP&gt;}              # PP -&gt; P NP</w:t>
+        <w:t xml:space="preserve">        PP: {&lt;P&gt; &lt;NP&gt;}              </w:t>
+      </w:r>
+      <w:r>
+        <w:t xml:space="preserve"> </w:t>
+      </w:r>
+      <w:r>
+        <w:t># PP -&gt; P NP</w:t>
       </w:r>
     </w:p>
     <w:p>
@@ -3559,7 +3719,13 @@
         <w:pStyle w:val="aff4"/>
       </w:pPr>
       <w:r>
-        <w:t xml:space="preserve">        VP: {&lt;V&gt; &lt;NP|PP&gt;*}          # VP -&gt; V (NP|PP)*</w:t>
+        <w:t xml:space="preserve">        VP: {&lt;V&gt; &lt;NP|PP&gt;*}          </w:t>
+      </w:r>
+      <w:r>
+        <w:t xml:space="preserve"> </w:t>
+      </w:r>
+      <w:r>
+        <w:t># VP -&gt; V (NP|PP)*</w:t>
       </w:r>
     </w:p>
     <w:p>
@@ -4572,6 +4738,13 @@
           <w:rFonts w:hint="eastAsia"/>
           <w:b/>
         </w:rPr>
+        <w:t>基于</w:t>
+      </w:r>
+      <w:r>
+        <w:rPr>
+          <w:rFonts w:hint="eastAsia"/>
+          <w:b/>
+        </w:rPr>
         <w:t>概率</w:t>
       </w:r>
       <w:r>
@@ -4579,7 +4752,14 @@
           <w:rFonts w:hint="eastAsia"/>
           <w:b/>
         </w:rPr>
-        <w:t>性、投射依存</w:t>
+        <w:t>的</w:t>
+      </w:r>
+      <w:r>
+        <w:rPr>
+          <w:rFonts w:hint="eastAsia"/>
+          <w:b/>
+        </w:rPr>
+        <w:t>投射依存</w:t>
       </w:r>
       <w:r>
         <w:rPr>
@@ -4989,7 +5169,37 @@
         <w:rPr>
           <w:rFonts w:hint="eastAsia"/>
         </w:rPr>
-        <w:t>咋看之下似乎很复杂，其实</w:t>
+        <w:t>咋看之下</w:t>
+      </w:r>
+      <w:r>
+        <w:rPr>
+          <w:rFonts w:hint="eastAsia"/>
+        </w:rPr>
+        <w:t>好像</w:t>
+      </w:r>
+      <w:r>
+        <w:rPr>
+          <w:rFonts w:hint="eastAsia"/>
+        </w:rPr>
+        <w:t>很复杂，</w:t>
+      </w:r>
+      <w:r>
+        <w:rPr>
+          <w:rFonts w:hint="eastAsia"/>
+        </w:rPr>
+        <w:t>但</w:t>
+      </w:r>
+      <w:r>
+        <w:rPr>
+          <w:rFonts w:hint="eastAsia"/>
+        </w:rPr>
+        <w:t>其实</w:t>
+      </w:r>
+      <w:r>
+        <w:rPr>
+          <w:rFonts w:hint="eastAsia"/>
+        </w:rPr>
+        <w:t>它</w:t>
       </w:r>
       <w:r>
         <w:rPr>
@@ -5001,7 +5211,49 @@
         <w:rPr>
           <w:rFonts w:hint="eastAsia"/>
         </w:rPr>
-        <w:t>不复杂。这段</w:t>
+        <w:t>不复杂。这</w:t>
+      </w:r>
+      <w:r>
+        <w:rPr>
+          <w:rFonts w:hint="eastAsia"/>
+        </w:rPr>
+        <w:t>是一个</w:t>
+      </w:r>
+      <w:r>
+        <w:rPr>
+          <w:rFonts w:hint="eastAsia"/>
+        </w:rPr>
+        <w:t>三</w:t>
+      </w:r>
+      <w:r>
+        <w:rPr>
+          <w:rFonts w:hint="eastAsia"/>
+        </w:rPr>
+        <w:t>段式的</w:t>
+      </w:r>
+      <w:r>
+        <w:rPr>
+          <w:rFonts w:hint="eastAsia"/>
+        </w:rPr>
+        <w:t>结果</w:t>
+      </w:r>
+      <w:r>
+        <w:rPr>
+          <w:rFonts w:hint="eastAsia"/>
+        </w:rPr>
+        <w:t>列表</w:t>
+      </w:r>
+      <w:r>
+        <w:rPr>
+          <w:rFonts w:hint="eastAsia"/>
+        </w:rPr>
+        <w:t>，其中第一</w:t>
+      </w:r>
+      <w:r>
+        <w:rPr>
+          <w:rFonts w:hint="eastAsia"/>
+        </w:rPr>
+        <w:t>段</w:t>
       </w:r>
       <w:r>
         <w:rPr>
@@ -5013,54 +5265,6 @@
         <w:rPr>
           <w:rFonts w:hint="eastAsia"/>
         </w:rPr>
-        <w:t>是一个</w:t>
-      </w:r>
-      <w:r>
-        <w:rPr>
-          <w:rFonts w:hint="eastAsia"/>
-        </w:rPr>
-        <w:t>三</w:t>
-      </w:r>
-      <w:r>
-        <w:rPr>
-          <w:rFonts w:hint="eastAsia"/>
-        </w:rPr>
-        <w:t>段式的</w:t>
-      </w:r>
-      <w:r>
-        <w:rPr>
-          <w:rFonts w:hint="eastAsia"/>
-        </w:rPr>
-        <w:t>结果</w:t>
-      </w:r>
-      <w:r>
-        <w:rPr>
-          <w:rFonts w:hint="eastAsia"/>
-        </w:rPr>
-        <w:t>列表</w:t>
-      </w:r>
-      <w:r>
-        <w:rPr>
-          <w:rFonts w:hint="eastAsia"/>
-        </w:rPr>
-        <w:t>，其中第一</w:t>
-      </w:r>
-      <w:r>
-        <w:rPr>
-          <w:rFonts w:hint="eastAsia"/>
-        </w:rPr>
-        <w:t>段</w:t>
-      </w:r>
-      <w:r>
-        <w:rPr>
-          <w:rFonts w:hint="eastAsia"/>
-        </w:rPr>
-        <w:t>输出</w:t>
-      </w:r>
-      <w:r>
-        <w:rPr>
-          <w:rFonts w:hint="eastAsia"/>
-        </w:rPr>
         <w:t>的只是</w:t>
       </w:r>
       <w:r>
@@ -5103,19 +5307,7 @@
         <w:rPr>
           <w:rFonts w:hint="eastAsia"/>
         </w:rPr>
-        <w:t>我们</w:t>
-      </w:r>
-      <w:r>
-        <w:rPr>
-          <w:rFonts w:hint="eastAsia"/>
-        </w:rPr>
-        <w:t>会</w:t>
-      </w:r>
-      <w:r>
-        <w:rPr>
-          <w:rFonts w:hint="eastAsia"/>
-        </w:rPr>
-        <w:t>在下图中用更为优雅的绘图方式为您呈现了相同的结构。接下来的第二段输出的是</w:t>
+        <w:t>我们在下图中用更为优雅的绘图方式为您呈现了相同的结构。接下来的第二段输出的是</w:t>
       </w:r>
       <w:r>
         <w:rPr>
@@ -5205,7 +5397,42 @@
               <w:t>解析器的使用有一个更好的理解，读者可以参考下面链接中的内容</w:t>
             </w:r>
             <w:r>
-              <w:t>http://nlpviz.bpodgursky.com/home and http://nlp.stanford.edu:8080/parser/index.jsp.</w:t>
+              <w:rPr>
+                <w:rFonts w:hint="eastAsia"/>
+              </w:rPr>
+              <w:t>：</w:t>
+            </w:r>
+          </w:p>
+          <w:p>
+            <w:pPr>
+              <w:ind w:firstLine="0"/>
+            </w:pPr>
+            <w:hyperlink r:id="rId9" w:history="1">
+              <w:r>
+                <w:rPr>
+                  <w:rStyle w:val="af9"/>
+                </w:rPr>
+                <w:t>http://nlpviz.bpodgursky.com/home</w:t>
+              </w:r>
+            </w:hyperlink>
+            <w:r>
+              <w:t xml:space="preserve"> </w:t>
+            </w:r>
+          </w:p>
+          <w:p>
+            <w:pPr>
+              <w:ind w:firstLine="0"/>
+            </w:pPr>
+            <w:hyperlink r:id="rId10" w:history="1">
+              <w:r>
+                <w:rPr>
+                  <w:rStyle w:val="af9"/>
+                </w:rPr>
+                <w:t>http://nlp.stanford.edu:8080/parser/index.jsp</w:t>
+              </w:r>
+            </w:hyperlink>
+            <w:r>
+              <w:t xml:space="preserve"> </w:t>
             </w:r>
           </w:p>
         </w:tc>
@@ -5220,6 +5447,7 @@
         <w:rPr>
           <w:rFonts w:hint="eastAsia"/>
         </w:rPr>
+        <w:lastRenderedPageBreak/>
         <w:t>语块</w:t>
       </w:r>
       <w:r>
@@ -5294,680 +5522,772 @@
         <w:rPr>
           <w:rFonts w:hint="eastAsia"/>
         </w:rPr>
+        <w:t>尽量</w:t>
+      </w:r>
+      <w:r>
+        <w:rPr>
+          <w:rFonts w:hint="eastAsia"/>
+        </w:rPr>
+        <w:t>将句子分割成一些有意义的</w:t>
+      </w:r>
+      <w:r>
+        <w:rPr>
+          <w:rFonts w:hint="eastAsia"/>
+        </w:rPr>
+        <w:t>构成语块</w:t>
+      </w:r>
+      <w:r>
+        <w:rPr>
+          <w:rFonts w:hint="eastAsia"/>
+        </w:rPr>
+        <w:t>。</w:t>
+      </w:r>
+    </w:p>
+    <w:p>
+      <w:r>
+        <w:rPr>
+          <w:rFonts w:hint="eastAsia"/>
+        </w:rPr>
+        <w:t>我们可以将语块定义成文本解析中最小的可处理单元。例如</w:t>
+      </w:r>
+      <w:r>
+        <w:rPr>
+          <w:rFonts w:hint="eastAsia"/>
+        </w:rPr>
+        <w:t>，</w:t>
+      </w:r>
+      <w:r>
+        <w:rPr>
+          <w:rFonts w:hint="eastAsia"/>
+        </w:rPr>
+        <w:t>我们可以将</w:t>
+      </w:r>
+      <w:r>
+        <w:rPr>
+          <w:rFonts w:hint="eastAsia"/>
+        </w:rPr>
+        <w:t>“</w:t>
+      </w:r>
+      <w:r>
+        <w:t>the President speaks about the health care reforms</w:t>
+      </w:r>
+      <w:r>
+        <w:rPr>
+          <w:rFonts w:hint="eastAsia"/>
+        </w:rPr>
+        <w:t>”</w:t>
+      </w:r>
+      <w:r>
+        <w:rPr>
+          <w:rFonts w:hint="eastAsia"/>
+        </w:rPr>
+        <w:t>这个句子分解成两个语块。</w:t>
+      </w:r>
+      <w:r>
+        <w:rPr>
+          <w:rFonts w:hint="eastAsia"/>
+        </w:rPr>
+        <w:t>第</w:t>
+      </w:r>
+      <w:r>
+        <w:rPr>
+          <w:rFonts w:hint="eastAsia"/>
+        </w:rPr>
+        <w:t>一个</w:t>
+      </w:r>
+      <w:r>
+        <w:rPr>
+          <w:rFonts w:hint="eastAsia"/>
+        </w:rPr>
+        <w:t>语块</w:t>
+      </w:r>
+      <w:r>
+        <w:rPr>
+          <w:rFonts w:hint="eastAsia"/>
+        </w:rPr>
+        <w:t>是“</w:t>
+      </w:r>
+      <w:r>
+        <w:t>the President</w:t>
+      </w:r>
+      <w:r>
+        <w:rPr>
+          <w:rFonts w:hint="eastAsia"/>
+        </w:rPr>
+        <w:t>”，该语块由名词主导</w:t>
+      </w:r>
+      <w:r>
+        <w:rPr>
+          <w:rFonts w:hint="eastAsia"/>
+        </w:rPr>
+        <w:t>，</w:t>
+      </w:r>
+      <w:r>
+        <w:rPr>
+          <w:rFonts w:hint="eastAsia"/>
+        </w:rPr>
+        <w:t>所以我们称之为</w:t>
+      </w:r>
+      <w:r>
+        <w:rPr>
+          <w:rFonts w:hint="eastAsia"/>
+          <w:b/>
+        </w:rPr>
+        <w:t>名词短语（</w:t>
+      </w:r>
+      <w:r>
+        <w:rPr>
+          <w:rFonts w:hint="eastAsia"/>
+          <w:b/>
+        </w:rPr>
+        <w:t>NP</w:t>
+      </w:r>
+      <w:r>
+        <w:rPr>
+          <w:rFonts w:hint="eastAsia"/>
+          <w:b/>
+        </w:rPr>
+        <w:t>）</w:t>
+      </w:r>
+      <w:r>
+        <w:rPr>
+          <w:rFonts w:hint="eastAsia"/>
+        </w:rPr>
+        <w:t>。</w:t>
+      </w:r>
+      <w:r>
+        <w:rPr>
+          <w:rFonts w:hint="eastAsia"/>
+        </w:rPr>
+        <w:t>而该句子的其余部分则是一个以动词为主导的语块，因而我们称之为</w:t>
+      </w:r>
+      <w:r>
+        <w:rPr>
+          <w:rFonts w:hint="eastAsia"/>
+          <w:b/>
+        </w:rPr>
+        <w:t>动词短语（</w:t>
+      </w:r>
+      <w:r>
+        <w:rPr>
+          <w:rFonts w:hint="eastAsia"/>
+          <w:b/>
+        </w:rPr>
+        <w:t>VP</w:t>
+      </w:r>
+      <w:r>
+        <w:rPr>
+          <w:rFonts w:hint="eastAsia"/>
+          <w:b/>
+        </w:rPr>
+        <w:t>）</w:t>
+      </w:r>
+      <w:r>
+        <w:rPr>
+          <w:rFonts w:hint="eastAsia"/>
+        </w:rPr>
+        <w:t>。如果</w:t>
+      </w:r>
+      <w:r>
+        <w:rPr>
+          <w:rFonts w:hint="eastAsia"/>
+        </w:rPr>
+        <w:t>我们观察得再仔细一些，就会发现“</w:t>
+      </w:r>
+      <w:r>
+        <w:t>speaks about the health care reforms</w:t>
+      </w:r>
+      <w:r>
+        <w:rPr>
+          <w:rFonts w:hint="eastAsia"/>
+        </w:rPr>
+        <w:t>”这部分还可以再分出子语块。具体来说就是</w:t>
+      </w:r>
+      <w:r>
+        <w:rPr>
+          <w:rFonts w:hint="eastAsia"/>
+        </w:rPr>
+        <w:t>其中还存在更多的</w:t>
+      </w:r>
+      <w:r>
+        <w:rPr>
+          <w:rFonts w:hint="eastAsia"/>
+        </w:rPr>
+        <w:t>NP</w:t>
+      </w:r>
+      <w:r>
+        <w:rPr>
+          <w:rFonts w:hint="eastAsia"/>
+        </w:rPr>
+        <w:t>，因而还可以再继续被分解成</w:t>
+      </w:r>
+      <w:r>
+        <w:rPr>
+          <w:rFonts w:hint="eastAsia"/>
+        </w:rPr>
+        <w:t>“</w:t>
+      </w:r>
+      <w:r>
+        <w:t>speaks about</w:t>
+      </w:r>
+      <w:r>
+        <w:rPr>
+          <w:rFonts w:hint="eastAsia"/>
+        </w:rPr>
+        <w:t>”和“</w:t>
+      </w:r>
+      <w:r>
+        <w:t>health care reforms</w:t>
+      </w:r>
+      <w:r>
+        <w:rPr>
+          <w:rFonts w:hint="eastAsia"/>
+        </w:rPr>
+        <w:t>”</w:t>
+      </w:r>
+      <w:r>
+        <w:rPr>
+          <w:rFonts w:hint="eastAsia"/>
+        </w:rPr>
+        <w:t>，</w:t>
+      </w:r>
+      <w:r>
+        <w:rPr>
+          <w:rFonts w:hint="eastAsia"/>
+        </w:rPr>
+        <w:t>整个过程如下图</w:t>
+      </w:r>
+      <w:r>
+        <w:rPr>
+          <w:rFonts w:hint="eastAsia"/>
+        </w:rPr>
+        <w:t>所示：</w:t>
+      </w:r>
+    </w:p>
+    <w:p>
+      <w:r>
+        <w:rPr>
+          <w:rFonts w:hint="eastAsia"/>
+          <w:color w:val="FF0000"/>
+        </w:rPr>
+        <w:t>（图：图中内容无需翻译）</w:t>
+      </w:r>
+    </w:p>
+    <w:p>
+      <w:r>
+        <w:rPr>
+          <w:rFonts w:hint="eastAsia"/>
+        </w:rPr>
+        <w:t>这种将句子划分成各个部分的过程，就是我们之前所说的语块</w:t>
+      </w:r>
+      <w:r>
+        <w:rPr>
+          <w:rFonts w:hint="eastAsia"/>
+        </w:rPr>
+        <w:t>分解</w:t>
+      </w:r>
+      <w:r>
+        <w:rPr>
+          <w:rFonts w:hint="eastAsia"/>
+        </w:rPr>
+        <w:t>。</w:t>
+      </w:r>
+      <w:r>
+        <w:rPr>
+          <w:rFonts w:hint="eastAsia"/>
+        </w:rPr>
+        <w:t>从</w:t>
+      </w:r>
+      <w:r>
+        <w:rPr>
+          <w:rFonts w:hint="eastAsia"/>
+        </w:rPr>
+        <w:t>形式上</w:t>
+      </w:r>
+      <w:r>
+        <w:rPr>
+          <w:rFonts w:hint="eastAsia"/>
+        </w:rPr>
+        <w:t>来看</w:t>
+      </w:r>
+      <w:r>
+        <w:rPr>
+          <w:rFonts w:hint="eastAsia"/>
+        </w:rPr>
+        <w:t>，</w:t>
+      </w:r>
+      <w:r>
+        <w:rPr>
+          <w:rFonts w:hint="eastAsia"/>
+        </w:rPr>
+        <w:t>语块</w:t>
+      </w:r>
+      <w:r>
+        <w:rPr>
+          <w:rFonts w:hint="eastAsia"/>
+        </w:rPr>
+        <w:t>分解操作</w:t>
+      </w:r>
+      <w:r>
+        <w:rPr>
+          <w:rFonts w:hint="eastAsia"/>
+        </w:rPr>
+        <w:t>也可以被看作是一种处理</w:t>
+      </w:r>
+      <w:r>
+        <w:rPr>
+          <w:rFonts w:hint="eastAsia"/>
+        </w:rPr>
+        <w:t>接口</w:t>
+      </w:r>
+      <w:r>
+        <w:rPr>
+          <w:rFonts w:hint="eastAsia"/>
+        </w:rPr>
+        <w:t>，</w:t>
+      </w:r>
+      <w:r>
+        <w:rPr>
+          <w:rFonts w:hint="eastAsia"/>
+        </w:rPr>
+        <w:t>作用是识别出</w:t>
+      </w:r>
+      <w:r>
+        <w:rPr>
+          <w:rFonts w:hint="eastAsia"/>
+        </w:rPr>
+        <w:t>任意</w:t>
+      </w:r>
+      <w:r>
+        <w:rPr>
+          <w:rFonts w:hint="eastAsia"/>
+        </w:rPr>
+        <w:t>文本</w:t>
+      </w:r>
+      <w:r>
+        <w:rPr>
+          <w:rFonts w:hint="eastAsia"/>
+        </w:rPr>
+        <w:t>中互不</w:t>
+      </w:r>
+      <w:r>
+        <w:rPr>
+          <w:rFonts w:hint="eastAsia"/>
+        </w:rPr>
+        <w:t>重叠的</w:t>
+      </w:r>
+      <w:r>
+        <w:rPr>
+          <w:rFonts w:hint="eastAsia"/>
+        </w:rPr>
+        <w:t>分</w:t>
+      </w:r>
+      <w:r>
+        <w:rPr>
+          <w:rFonts w:hint="eastAsia"/>
+        </w:rPr>
+        <w:t>组。</w:t>
+      </w:r>
+    </w:p>
+    <w:p>
+      <w:r>
+        <w:rPr>
+          <w:rFonts w:hint="eastAsia"/>
+        </w:rPr>
+        <w:t>现在，我们</w:t>
+      </w:r>
+      <w:r>
+        <w:rPr>
+          <w:rFonts w:hint="eastAsia"/>
+        </w:rPr>
+        <w:t>已经</w:t>
+      </w:r>
+      <w:r>
+        <w:rPr>
+          <w:rFonts w:hint="eastAsia"/>
+        </w:rPr>
+        <w:t>了解</w:t>
+      </w:r>
+      <w:r>
+        <w:rPr>
+          <w:rFonts w:hint="eastAsia"/>
+        </w:rPr>
+        <w:t>了浅解析与</w:t>
+      </w:r>
+      <w:r>
+        <w:rPr>
+          <w:rFonts w:hint="eastAsia"/>
+        </w:rPr>
+        <w:t>深解析之间的区别。当我们</w:t>
+      </w:r>
+      <w:r>
+        <w:rPr>
+          <w:rFonts w:hint="eastAsia"/>
+        </w:rPr>
+        <w:t>能在</w:t>
+      </w:r>
+      <w:r>
+        <w:rPr>
+          <w:rFonts w:hint="eastAsia"/>
+        </w:rPr>
+        <w:t>CFG</w:t>
+      </w:r>
+      <w:r>
+        <w:rPr>
+          <w:rFonts w:hint="eastAsia"/>
+        </w:rPr>
+        <w:t>的帮助下</w:t>
+      </w:r>
+      <w:r>
+        <w:rPr>
+          <w:rFonts w:hint="eastAsia"/>
+        </w:rPr>
+        <w:t>进入到句子的语法结构，并理解了这些句子的语法结构时</w:t>
+      </w:r>
+      <w:r>
+        <w:rPr>
+          <w:rFonts w:hint="eastAsia"/>
+        </w:rPr>
+        <w:t>。</w:t>
+      </w:r>
+      <w:r>
+        <w:rPr>
+          <w:rFonts w:hint="eastAsia"/>
+        </w:rPr>
+        <w:t>有些时候我们就需要用文本解析来理解句子的具体含义。当然在</w:t>
+      </w:r>
+      <w:r>
+        <w:rPr>
+          <w:rFonts w:hint="eastAsia"/>
+        </w:rPr>
+        <w:t>另一方面，</w:t>
+      </w:r>
+      <w:r>
+        <w:rPr>
+          <w:rFonts w:hint="eastAsia"/>
+        </w:rPr>
+        <w:t>也有一些情况是不需要我们做如此深度的分析的</w:t>
+      </w:r>
+      <w:r>
+        <w:rPr>
+          <w:rFonts w:hint="eastAsia"/>
+        </w:rPr>
+        <w:t>。比方说，</w:t>
+      </w:r>
+      <w:r>
+        <w:rPr>
+          <w:rFonts w:hint="eastAsia"/>
+        </w:rPr>
+        <w:t>对于大部分</w:t>
+      </w:r>
+      <w:r>
+        <w:rPr>
+          <w:rFonts w:hint="eastAsia"/>
+        </w:rPr>
+        <w:t>非结构化文本</w:t>
+      </w:r>
+      <w:r>
+        <w:rPr>
+          <w:rFonts w:hint="eastAsia"/>
+        </w:rPr>
+        <w:t>，我们一般只会想要提取其中的</w:t>
+      </w:r>
+      <w:r>
+        <w:rPr>
+          <w:rFonts w:hint="eastAsia"/>
+        </w:rPr>
+        <w:t>关键短语</w:t>
+      </w:r>
+      <w:r>
+        <w:rPr>
+          <w:rFonts w:hint="eastAsia"/>
+        </w:rPr>
+        <w:t>、命名实体或者相关项目的特定模式。在这种情况下，我们要做的是</w:t>
+      </w:r>
+      <w:r>
+        <w:rPr>
+          <w:rFonts w:hint="eastAsia"/>
+        </w:rPr>
+        <w:t>浅</w:t>
+      </w:r>
+      <w:r>
+        <w:rPr>
+          <w:rFonts w:hint="eastAsia"/>
+        </w:rPr>
+        <w:t>解析而非深解析</w:t>
+      </w:r>
+      <w:r>
+        <w:rPr>
+          <w:rFonts w:hint="eastAsia"/>
+        </w:rPr>
+        <w:t>，因为深</w:t>
+      </w:r>
+      <w:r>
+        <w:rPr>
+          <w:rFonts w:hint="eastAsia"/>
+        </w:rPr>
+        <w:t>解析会去处理所有违反语法规则的句子</w:t>
+      </w:r>
+      <w:r>
+        <w:rPr>
+          <w:rFonts w:hint="eastAsia"/>
+        </w:rPr>
+        <w:t>，</w:t>
+      </w:r>
+      <w:r>
+        <w:rPr>
+          <w:rFonts w:hint="eastAsia"/>
+        </w:rPr>
+        <w:t>也会产生各种不同的语法</w:t>
+      </w:r>
+      <w:r>
+        <w:rPr>
+          <w:rFonts w:hint="eastAsia"/>
+        </w:rPr>
+        <w:t>树，直到解析器</w:t>
+      </w:r>
+      <w:r>
+        <w:rPr>
+          <w:rFonts w:hint="eastAsia"/>
+        </w:rPr>
+        <w:t>在反复</w:t>
+      </w:r>
+      <w:r>
+        <w:rPr>
+          <w:rFonts w:hint="eastAsia"/>
+        </w:rPr>
+        <w:t>回溯</w:t>
+      </w:r>
+      <w:r>
+        <w:rPr>
+          <w:rFonts w:hint="eastAsia"/>
+        </w:rPr>
+        <w:t>的过程中找到最佳的解析</w:t>
+      </w:r>
+      <w:r>
+        <w:rPr>
+          <w:rFonts w:hint="eastAsia"/>
+        </w:rPr>
+        <w:t>树。整个过程</w:t>
+      </w:r>
+      <w:r>
+        <w:rPr>
+          <w:rFonts w:hint="eastAsia"/>
+        </w:rPr>
+        <w:t>非常</w:t>
+      </w:r>
+      <w:r>
+        <w:rPr>
+          <w:rFonts w:hint="eastAsia"/>
+        </w:rPr>
+        <w:t>耗时和</w:t>
+      </w:r>
+      <w:r>
+        <w:rPr>
+          <w:rFonts w:hint="eastAsia"/>
+        </w:rPr>
+        <w:t>繁琐</w:t>
+      </w:r>
+      <w:r>
+        <w:rPr>
+          <w:rFonts w:hint="eastAsia"/>
+        </w:rPr>
+        <w:t>，并且即使</w:t>
+      </w:r>
+      <w:r>
+        <w:rPr>
+          <w:rFonts w:hint="eastAsia"/>
+        </w:rPr>
+        <w:t>完成了</w:t>
+      </w:r>
+      <w:r>
+        <w:rPr>
+          <w:rFonts w:hint="eastAsia"/>
+        </w:rPr>
+        <w:t>所有的</w:t>
+      </w:r>
+      <w:r>
+        <w:rPr>
+          <w:rFonts w:hint="eastAsia"/>
+        </w:rPr>
+        <w:t>这些</w:t>
+      </w:r>
+      <w:r>
+        <w:rPr>
+          <w:rFonts w:hint="eastAsia"/>
+        </w:rPr>
+        <w:t>处理</w:t>
+      </w:r>
+      <w:r>
+        <w:rPr>
+          <w:rFonts w:hint="eastAsia"/>
+        </w:rPr>
+        <w:t>过程</w:t>
+      </w:r>
+      <w:r>
+        <w:rPr>
+          <w:rFonts w:hint="eastAsia"/>
+        </w:rPr>
+        <w:t>，</w:t>
+      </w:r>
+      <w:r>
+        <w:rPr>
+          <w:rFonts w:hint="eastAsia"/>
+        </w:rPr>
+        <w:t>我们也未必会得到正确的解析</w:t>
+      </w:r>
+      <w:r>
+        <w:rPr>
+          <w:rFonts w:hint="eastAsia"/>
+        </w:rPr>
+        <w:t>树。</w:t>
+      </w:r>
+      <w:r>
+        <w:rPr>
+          <w:rFonts w:hint="eastAsia"/>
+        </w:rPr>
+        <w:t>而</w:t>
+      </w:r>
+      <w:r>
+        <w:rPr>
+          <w:rFonts w:hint="eastAsia"/>
+        </w:rPr>
+        <w:t>浅</w:t>
+      </w:r>
+      <w:r>
+        <w:rPr>
+          <w:rFonts w:hint="eastAsia"/>
+        </w:rPr>
+        <w:t>解析则可以用语块来保证其浅</w:t>
+      </w:r>
+      <w:r>
+        <w:rPr>
+          <w:rFonts w:hint="eastAsia"/>
+        </w:rPr>
+        <w:t>解析结构，</w:t>
+      </w:r>
+      <w:r>
+        <w:rPr>
+          <w:rFonts w:hint="eastAsia"/>
+        </w:rPr>
+        <w:t>这种处理相对而言要较快一些</w:t>
+      </w:r>
+      <w:r>
+        <w:rPr>
+          <w:rFonts w:hint="eastAsia"/>
+        </w:rPr>
+        <w:t>。</w:t>
+      </w:r>
+      <w:r>
+        <w:rPr>
+          <w:rFonts w:hint="eastAsia"/>
+        </w:rPr>
+        <w:t>下面，我们就写一些代码来做一些基本的语块</w:t>
+      </w:r>
+      <w:r>
+        <w:rPr>
+          <w:rFonts w:hint="eastAsia"/>
+        </w:rPr>
+        <w:t>分解</w:t>
+      </w:r>
+      <w:r>
+        <w:rPr>
+          <w:rFonts w:hint="eastAsia"/>
+        </w:rPr>
+        <w:t>：</w:t>
+      </w:r>
+    </w:p>
+    <w:p>
+      <w:pPr>
+        <w:pStyle w:val="aff4"/>
+      </w:pPr>
+      <w:r>
+        <w:t xml:space="preserve"># Chunking </w:t>
+      </w:r>
+    </w:p>
+    <w:p>
+      <w:pPr>
+        <w:pStyle w:val="aff4"/>
+      </w:pPr>
+      <w:r>
+        <w:t>&gt;&gt;&gt;</w:t>
+      </w:r>
+      <w:r>
+        <w:t xml:space="preserve"> </w:t>
+      </w:r>
+      <w:r>
+        <w:t>from nltk.chunk.regexp import *</w:t>
+      </w:r>
+    </w:p>
+    <w:p>
+      <w:pPr>
+        <w:pStyle w:val="aff4"/>
+      </w:pPr>
+      <w:r>
+        <w:t>&gt;&gt;&gt;</w:t>
+      </w:r>
+      <w:r>
+        <w:t xml:space="preserve"> </w:t>
+      </w:r>
+      <w:r>
+        <w:t>test_sent="The prime minister announced he had asked the chief government whip, Philip Ruddock, to call a special party room meeting for 9am on Monday to consider the spill motion."</w:t>
+      </w:r>
+    </w:p>
+    <w:p>
+      <w:pPr>
+        <w:pStyle w:val="aff4"/>
+      </w:pPr>
+      <w:r>
+        <w:t>&gt;&gt;&gt;</w:t>
+      </w:r>
+      <w:r>
+        <w:t xml:space="preserve"> </w:t>
+      </w:r>
+      <w:r>
+        <w:t>test_sent_pos=nltk.pos_tag(nltk.word_tokenize(test_sent))</w:t>
+      </w:r>
+    </w:p>
+    <w:p>
+      <w:pPr>
+        <w:pStyle w:val="aff4"/>
+      </w:pPr>
+      <w:r>
+        <w:t>&gt;&gt;&gt;</w:t>
+      </w:r>
+      <w:r>
+        <w:t xml:space="preserve"> </w:t>
+      </w:r>
+      <w:r>
+        <w:t xml:space="preserve">rule_vp = ChunkRule(r'(&lt;VB.*&gt;)?(&lt;VB.*&gt;)+(&lt;PRP&gt;)?', 'Chunk VPs') </w:t>
+      </w:r>
+    </w:p>
+    <w:p>
+      <w:pPr>
+        <w:pStyle w:val="aff4"/>
+      </w:pPr>
+      <w:r>
+        <w:t>&gt;&gt;&gt;</w:t>
+      </w:r>
+      <w:r>
+        <w:t xml:space="preserve"> </w:t>
+      </w:r>
+      <w:r>
+        <w:t>parser_vp = RegexpChunkParser([rule_vp],chunk_label='VP')</w:t>
+      </w:r>
+    </w:p>
+    <w:p>
+      <w:pPr>
+        <w:pStyle w:val="aff4"/>
+      </w:pPr>
+      <w:r>
         <w:lastRenderedPageBreak/>
-        <w:t>尽量</w:t>
-      </w:r>
-      <w:r>
-        <w:rPr>
-          <w:rFonts w:hint="eastAsia"/>
-        </w:rPr>
-        <w:t>将句子分割成一些有意义的</w:t>
-      </w:r>
-      <w:r>
-        <w:rPr>
-          <w:rFonts w:hint="eastAsia"/>
-        </w:rPr>
-        <w:t>构成语块</w:t>
-      </w:r>
-      <w:r>
-        <w:rPr>
-          <w:rFonts w:hint="eastAsia"/>
-        </w:rPr>
-        <w:t>。</w:t>
-      </w:r>
-    </w:p>
-    <w:p>
-      <w:r>
-        <w:rPr>
-          <w:rFonts w:hint="eastAsia"/>
-        </w:rPr>
-        <w:t>我们可以将语块定义成文本解析中最小的可处理单元。例如</w:t>
-      </w:r>
-      <w:r>
-        <w:rPr>
-          <w:rFonts w:hint="eastAsia"/>
-        </w:rPr>
-        <w:t>，</w:t>
-      </w:r>
-      <w:r>
-        <w:rPr>
-          <w:rFonts w:hint="eastAsia"/>
-        </w:rPr>
-        <w:t>我们可以将</w:t>
-      </w:r>
-      <w:r>
-        <w:rPr>
-          <w:rFonts w:hint="eastAsia"/>
-        </w:rPr>
-        <w:t>“</w:t>
-      </w:r>
-      <w:r>
-        <w:t>the President speaks about the health care reforms</w:t>
-      </w:r>
-      <w:r>
-        <w:rPr>
-          <w:rFonts w:hint="eastAsia"/>
-        </w:rPr>
-        <w:t>”</w:t>
-      </w:r>
-      <w:r>
-        <w:rPr>
-          <w:rFonts w:hint="eastAsia"/>
-        </w:rPr>
-        <w:t>这个句子分解成两个语块。</w:t>
-      </w:r>
-      <w:r>
-        <w:rPr>
-          <w:rFonts w:hint="eastAsia"/>
-        </w:rPr>
-        <w:t>第</w:t>
-      </w:r>
-      <w:r>
-        <w:rPr>
-          <w:rFonts w:hint="eastAsia"/>
-        </w:rPr>
-        <w:t>一个</w:t>
-      </w:r>
-      <w:r>
-        <w:rPr>
-          <w:rFonts w:hint="eastAsia"/>
-        </w:rPr>
-        <w:t>语块</w:t>
-      </w:r>
-      <w:r>
-        <w:rPr>
-          <w:rFonts w:hint="eastAsia"/>
-        </w:rPr>
-        <w:t>是“</w:t>
-      </w:r>
-      <w:r>
-        <w:t>the President</w:t>
-      </w:r>
-      <w:r>
-        <w:rPr>
-          <w:rFonts w:hint="eastAsia"/>
-        </w:rPr>
-        <w:t>”，该语块由名词主导</w:t>
-      </w:r>
-      <w:r>
-        <w:rPr>
-          <w:rFonts w:hint="eastAsia"/>
-        </w:rPr>
-        <w:t>，</w:t>
-      </w:r>
-      <w:r>
-        <w:rPr>
-          <w:rFonts w:hint="eastAsia"/>
-        </w:rPr>
-        <w:t>所以我们称之为</w:t>
-      </w:r>
-      <w:r>
-        <w:rPr>
-          <w:rFonts w:hint="eastAsia"/>
-          <w:b/>
-        </w:rPr>
-        <w:t>名词短语（</w:t>
-      </w:r>
-      <w:r>
-        <w:rPr>
-          <w:rFonts w:hint="eastAsia"/>
-          <w:b/>
-        </w:rPr>
-        <w:t>NP</w:t>
-      </w:r>
-      <w:r>
-        <w:rPr>
-          <w:rFonts w:hint="eastAsia"/>
-          <w:b/>
-        </w:rPr>
-        <w:t>）</w:t>
-      </w:r>
-      <w:r>
-        <w:rPr>
-          <w:rFonts w:hint="eastAsia"/>
-        </w:rPr>
-        <w:t>。</w:t>
-      </w:r>
-      <w:r>
-        <w:rPr>
-          <w:rFonts w:hint="eastAsia"/>
-        </w:rPr>
-        <w:t>而该句子的其余部分则是一个以动词为主导的语块，因而我们称之为</w:t>
-      </w:r>
-      <w:r>
-        <w:rPr>
-          <w:rFonts w:hint="eastAsia"/>
-          <w:b/>
-        </w:rPr>
-        <w:t>动词短语（</w:t>
-      </w:r>
-      <w:r>
-        <w:rPr>
-          <w:rFonts w:hint="eastAsia"/>
-          <w:b/>
-        </w:rPr>
-        <w:t>VP</w:t>
-      </w:r>
-      <w:r>
-        <w:rPr>
-          <w:rFonts w:hint="eastAsia"/>
-          <w:b/>
-        </w:rPr>
-        <w:t>）</w:t>
-      </w:r>
-      <w:r>
-        <w:rPr>
-          <w:rFonts w:hint="eastAsia"/>
-        </w:rPr>
-        <w:t>。如果</w:t>
-      </w:r>
-      <w:r>
-        <w:rPr>
-          <w:rFonts w:hint="eastAsia"/>
-        </w:rPr>
-        <w:t>我们观察得再仔细一些，就会发现“</w:t>
-      </w:r>
-      <w:r>
-        <w:t>speaks about the health care reforms</w:t>
-      </w:r>
-      <w:r>
-        <w:rPr>
-          <w:rFonts w:hint="eastAsia"/>
-        </w:rPr>
-        <w:t>”这部分还可以再分出子语块。具体来说就是</w:t>
-      </w:r>
-      <w:r>
-        <w:rPr>
-          <w:rFonts w:hint="eastAsia"/>
-        </w:rPr>
-        <w:t>其中还存在更多的</w:t>
-      </w:r>
-      <w:r>
-        <w:rPr>
-          <w:rFonts w:hint="eastAsia"/>
-        </w:rPr>
-        <w:t>NP</w:t>
-      </w:r>
-      <w:r>
-        <w:rPr>
-          <w:rFonts w:hint="eastAsia"/>
-        </w:rPr>
-        <w:t>，因而还可以再继续被分解成</w:t>
-      </w:r>
-      <w:r>
-        <w:rPr>
-          <w:rFonts w:hint="eastAsia"/>
-        </w:rPr>
-        <w:t>“</w:t>
-      </w:r>
-      <w:r>
-        <w:t>speaks about</w:t>
-      </w:r>
-      <w:r>
-        <w:rPr>
-          <w:rFonts w:hint="eastAsia"/>
-        </w:rPr>
-        <w:t>”和“</w:t>
-      </w:r>
-      <w:r>
-        <w:t>health care reforms</w:t>
-      </w:r>
-      <w:r>
-        <w:rPr>
-          <w:rFonts w:hint="eastAsia"/>
-        </w:rPr>
-        <w:t>”</w:t>
-      </w:r>
-      <w:r>
-        <w:rPr>
-          <w:rFonts w:hint="eastAsia"/>
-        </w:rPr>
-        <w:t>，</w:t>
-      </w:r>
-      <w:r>
-        <w:rPr>
-          <w:rFonts w:hint="eastAsia"/>
-        </w:rPr>
-        <w:t>整个过程如下图</w:t>
-      </w:r>
-      <w:r>
-        <w:rPr>
-          <w:rFonts w:hint="eastAsia"/>
-        </w:rPr>
-        <w:t>所示：</w:t>
-      </w:r>
-    </w:p>
-    <w:p>
-      <w:r>
-        <w:rPr>
-          <w:rFonts w:hint="eastAsia"/>
-          <w:color w:val="FF0000"/>
-        </w:rPr>
-        <w:t>（图：图中内容无需翻译）</w:t>
-      </w:r>
-    </w:p>
-    <w:p>
-      <w:r>
-        <w:rPr>
-          <w:rFonts w:hint="eastAsia"/>
-        </w:rPr>
-        <w:t>这种将句子划分成各个部分的过程，就是我们之前所说的语块</w:t>
-      </w:r>
-      <w:r>
-        <w:rPr>
-          <w:rFonts w:hint="eastAsia"/>
-        </w:rPr>
-        <w:t>分解</w:t>
-      </w:r>
-      <w:r>
-        <w:rPr>
-          <w:rFonts w:hint="eastAsia"/>
-        </w:rPr>
-        <w:t>。</w:t>
-      </w:r>
-      <w:r>
-        <w:rPr>
-          <w:rFonts w:hint="eastAsia"/>
-        </w:rPr>
-        <w:t>从</w:t>
-      </w:r>
-      <w:r>
-        <w:rPr>
-          <w:rFonts w:hint="eastAsia"/>
-        </w:rPr>
-        <w:t>形式上</w:t>
-      </w:r>
-      <w:r>
-        <w:rPr>
-          <w:rFonts w:hint="eastAsia"/>
-        </w:rPr>
-        <w:t>来看</w:t>
-      </w:r>
-      <w:r>
-        <w:rPr>
-          <w:rFonts w:hint="eastAsia"/>
-        </w:rPr>
-        <w:t>，</w:t>
-      </w:r>
-      <w:r>
-        <w:rPr>
-          <w:rFonts w:hint="eastAsia"/>
-        </w:rPr>
-        <w:t>语块</w:t>
-      </w:r>
-      <w:r>
-        <w:rPr>
-          <w:rFonts w:hint="eastAsia"/>
-        </w:rPr>
-        <w:t>分解操作</w:t>
-      </w:r>
-      <w:r>
-        <w:rPr>
-          <w:rFonts w:hint="eastAsia"/>
-        </w:rPr>
-        <w:t>也可以被看作是一种处理</w:t>
-      </w:r>
-      <w:r>
-        <w:rPr>
-          <w:rFonts w:hint="eastAsia"/>
-        </w:rPr>
-        <w:t>接口</w:t>
-      </w:r>
-      <w:r>
-        <w:rPr>
-          <w:rFonts w:hint="eastAsia"/>
-        </w:rPr>
-        <w:t>，</w:t>
-      </w:r>
-      <w:r>
-        <w:rPr>
-          <w:rFonts w:hint="eastAsia"/>
-        </w:rPr>
-        <w:t>作用是识别出</w:t>
-      </w:r>
-      <w:r>
-        <w:rPr>
-          <w:rFonts w:hint="eastAsia"/>
-        </w:rPr>
-        <w:t>任意</w:t>
-      </w:r>
-      <w:r>
-        <w:rPr>
-          <w:rFonts w:hint="eastAsia"/>
-        </w:rPr>
-        <w:t>文本</w:t>
-      </w:r>
-      <w:r>
-        <w:rPr>
-          <w:rFonts w:hint="eastAsia"/>
-        </w:rPr>
-        <w:t>中互不</w:t>
-      </w:r>
-      <w:r>
-        <w:rPr>
-          <w:rFonts w:hint="eastAsia"/>
-        </w:rPr>
-        <w:t>重叠的</w:t>
-      </w:r>
-      <w:r>
-        <w:rPr>
-          <w:rFonts w:hint="eastAsia"/>
-        </w:rPr>
-        <w:t>分</w:t>
-      </w:r>
-      <w:r>
-        <w:rPr>
-          <w:rFonts w:hint="eastAsia"/>
-        </w:rPr>
-        <w:t>组。</w:t>
-      </w:r>
-    </w:p>
-    <w:p>
-      <w:r>
-        <w:rPr>
-          <w:rFonts w:hint="eastAsia"/>
-        </w:rPr>
-        <w:t>现在，我们</w:t>
-      </w:r>
-      <w:r>
-        <w:rPr>
-          <w:rFonts w:hint="eastAsia"/>
-        </w:rPr>
-        <w:t>已经</w:t>
-      </w:r>
-      <w:r>
-        <w:rPr>
-          <w:rFonts w:hint="eastAsia"/>
-        </w:rPr>
-        <w:t>了解</w:t>
-      </w:r>
-      <w:r>
-        <w:rPr>
-          <w:rFonts w:hint="eastAsia"/>
-        </w:rPr>
-        <w:t>了浅解析与</w:t>
-      </w:r>
-      <w:r>
-        <w:rPr>
-          <w:rFonts w:hint="eastAsia"/>
-        </w:rPr>
-        <w:t>深解析之间的区别。当我们</w:t>
-      </w:r>
-      <w:r>
-        <w:rPr>
-          <w:rFonts w:hint="eastAsia"/>
-        </w:rPr>
-        <w:t>能在</w:t>
-      </w:r>
-      <w:r>
-        <w:rPr>
-          <w:rFonts w:hint="eastAsia"/>
-        </w:rPr>
-        <w:t>CFG</w:t>
-      </w:r>
-      <w:r>
-        <w:rPr>
-          <w:rFonts w:hint="eastAsia"/>
-        </w:rPr>
-        <w:t>的帮助下</w:t>
-      </w:r>
-      <w:r>
-        <w:rPr>
-          <w:rFonts w:hint="eastAsia"/>
-        </w:rPr>
-        <w:t>进入到句子的语法结构，并理解了这些句子的语法结构时</w:t>
-      </w:r>
-      <w:r>
-        <w:rPr>
-          <w:rFonts w:hint="eastAsia"/>
-        </w:rPr>
-        <w:t>。</w:t>
-      </w:r>
-      <w:r>
-        <w:rPr>
-          <w:rFonts w:hint="eastAsia"/>
-        </w:rPr>
-        <w:t>有些时候我们就需要用文本解析来理解句子的具体含义。当然在</w:t>
-      </w:r>
-      <w:r>
-        <w:rPr>
-          <w:rFonts w:hint="eastAsia"/>
-        </w:rPr>
-        <w:t>另一方面，</w:t>
-      </w:r>
-      <w:r>
-        <w:rPr>
-          <w:rFonts w:hint="eastAsia"/>
-        </w:rPr>
-        <w:t>也有一些情况是不需要我们做如此深度的分析的</w:t>
-      </w:r>
-      <w:r>
-        <w:rPr>
-          <w:rFonts w:hint="eastAsia"/>
-        </w:rPr>
-        <w:t>。比方说，</w:t>
-      </w:r>
-      <w:r>
-        <w:rPr>
-          <w:rFonts w:hint="eastAsia"/>
-        </w:rPr>
-        <w:t>对于大部分</w:t>
-      </w:r>
-      <w:r>
-        <w:rPr>
-          <w:rFonts w:hint="eastAsia"/>
-        </w:rPr>
-        <w:t>非结构化文本</w:t>
-      </w:r>
-      <w:r>
-        <w:rPr>
-          <w:rFonts w:hint="eastAsia"/>
-        </w:rPr>
-        <w:t>，我们一般只会想要提取其中的</w:t>
-      </w:r>
-      <w:r>
-        <w:rPr>
-          <w:rFonts w:hint="eastAsia"/>
-        </w:rPr>
-        <w:t>关键短语</w:t>
-      </w:r>
-      <w:r>
-        <w:rPr>
-          <w:rFonts w:hint="eastAsia"/>
-        </w:rPr>
-        <w:t>、命名实体或者相关项目的特定模式。在这种情况下，我们要做的是</w:t>
-      </w:r>
-      <w:r>
-        <w:rPr>
-          <w:rFonts w:hint="eastAsia"/>
-        </w:rPr>
-        <w:t>浅</w:t>
-      </w:r>
-      <w:r>
-        <w:rPr>
-          <w:rFonts w:hint="eastAsia"/>
-        </w:rPr>
-        <w:t>解析而非深解析</w:t>
-      </w:r>
-      <w:r>
-        <w:rPr>
-          <w:rFonts w:hint="eastAsia"/>
-        </w:rPr>
-        <w:t>，因为深</w:t>
-      </w:r>
-      <w:r>
-        <w:rPr>
-          <w:rFonts w:hint="eastAsia"/>
-        </w:rPr>
-        <w:t>解析会去处理所有违反语法规则的句子</w:t>
-      </w:r>
-      <w:r>
-        <w:rPr>
-          <w:rFonts w:hint="eastAsia"/>
-        </w:rPr>
-        <w:t>，</w:t>
-      </w:r>
-      <w:r>
-        <w:rPr>
-          <w:rFonts w:hint="eastAsia"/>
-        </w:rPr>
-        <w:t>也会产生各种不同的语法</w:t>
-      </w:r>
-      <w:r>
-        <w:rPr>
-          <w:rFonts w:hint="eastAsia"/>
-        </w:rPr>
-        <w:t>树，直到解析器</w:t>
-      </w:r>
-      <w:r>
-        <w:rPr>
-          <w:rFonts w:hint="eastAsia"/>
-        </w:rPr>
-        <w:t>在反复</w:t>
-      </w:r>
-      <w:r>
-        <w:rPr>
-          <w:rFonts w:hint="eastAsia"/>
-        </w:rPr>
-        <w:t>回溯</w:t>
-      </w:r>
-      <w:r>
-        <w:rPr>
-          <w:rFonts w:hint="eastAsia"/>
-        </w:rPr>
-        <w:t>的过程中找到最佳的解析</w:t>
-      </w:r>
-      <w:r>
-        <w:rPr>
-          <w:rFonts w:hint="eastAsia"/>
-        </w:rPr>
-        <w:t>树。整个过程</w:t>
-      </w:r>
-      <w:r>
-        <w:rPr>
-          <w:rFonts w:hint="eastAsia"/>
-        </w:rPr>
-        <w:t>非常</w:t>
-      </w:r>
-      <w:r>
-        <w:rPr>
-          <w:rFonts w:hint="eastAsia"/>
-        </w:rPr>
-        <w:t>耗时和</w:t>
-      </w:r>
-      <w:r>
-        <w:rPr>
-          <w:rFonts w:hint="eastAsia"/>
-        </w:rPr>
-        <w:t>繁琐</w:t>
-      </w:r>
-      <w:r>
-        <w:rPr>
-          <w:rFonts w:hint="eastAsia"/>
-        </w:rPr>
-        <w:t>，并且即使</w:t>
-      </w:r>
-      <w:r>
-        <w:rPr>
-          <w:rFonts w:hint="eastAsia"/>
-        </w:rPr>
-        <w:t>完成了</w:t>
-      </w:r>
-      <w:r>
-        <w:rPr>
-          <w:rFonts w:hint="eastAsia"/>
-        </w:rPr>
-        <w:t>所有的</w:t>
-      </w:r>
-      <w:r>
-        <w:rPr>
-          <w:rFonts w:hint="eastAsia"/>
-        </w:rPr>
-        <w:t>这些</w:t>
-      </w:r>
-      <w:r>
-        <w:rPr>
-          <w:rFonts w:hint="eastAsia"/>
-        </w:rPr>
-        <w:t>处理</w:t>
-      </w:r>
-      <w:r>
-        <w:rPr>
-          <w:rFonts w:hint="eastAsia"/>
-        </w:rPr>
-        <w:t>过程</w:t>
-      </w:r>
-      <w:r>
-        <w:rPr>
-          <w:rFonts w:hint="eastAsia"/>
-        </w:rPr>
-        <w:t>，</w:t>
-      </w:r>
-      <w:r>
-        <w:rPr>
-          <w:rFonts w:hint="eastAsia"/>
-        </w:rPr>
-        <w:t>我们也未必会得到正确的解析</w:t>
-      </w:r>
-      <w:r>
-        <w:rPr>
-          <w:rFonts w:hint="eastAsia"/>
-        </w:rPr>
-        <w:t>树。</w:t>
-      </w:r>
-      <w:r>
-        <w:rPr>
-          <w:rFonts w:hint="eastAsia"/>
-        </w:rPr>
-        <w:t>而</w:t>
-      </w:r>
-      <w:r>
-        <w:rPr>
-          <w:rFonts w:hint="eastAsia"/>
-        </w:rPr>
-        <w:t>浅</w:t>
-      </w:r>
-      <w:r>
-        <w:rPr>
-          <w:rFonts w:hint="eastAsia"/>
-        </w:rPr>
-        <w:t>解析则可以用语块来保证其浅</w:t>
-      </w:r>
-      <w:r>
-        <w:rPr>
-          <w:rFonts w:hint="eastAsia"/>
-        </w:rPr>
-        <w:t>解析结构，</w:t>
-      </w:r>
-      <w:r>
-        <w:rPr>
-          <w:rFonts w:hint="eastAsia"/>
-        </w:rPr>
-        <w:t>这种处理相对而言要较快一些</w:t>
-      </w:r>
-      <w:r>
-        <w:rPr>
-          <w:rFonts w:hint="eastAsia"/>
-        </w:rPr>
-        <w:t>。</w:t>
-      </w:r>
-      <w:r>
-        <w:rPr>
-          <w:rFonts w:hint="eastAsia"/>
-        </w:rPr>
-        <w:t>下面，我们就写一些代码来做一些基本的语块</w:t>
-      </w:r>
-      <w:r>
-        <w:rPr>
-          <w:rFonts w:hint="eastAsia"/>
-        </w:rPr>
-        <w:t>分解</w:t>
-      </w:r>
-      <w:r>
-        <w:rPr>
-          <w:rFonts w:hint="eastAsia"/>
-        </w:rPr>
-        <w:t>：</w:t>
+        <w:t>&gt;&gt;&gt;</w:t>
+      </w:r>
+      <w:r>
+        <w:t xml:space="preserve"> </w:t>
+      </w:r>
+      <w:r>
+        <w:t xml:space="preserve">print parser_vp.parse(test_sent_pos)    </w:t>
       </w:r>
     </w:p>
     <w:p>
@@ -5975,7 +6295,13 @@
         <w:pStyle w:val="aff4"/>
       </w:pPr>
       <w:r>
-        <w:t xml:space="preserve"># Chunking </w:t>
+        <w:t>&gt;&gt;&gt;</w:t>
+      </w:r>
+      <w:r>
+        <w:t xml:space="preserve"> </w:t>
+      </w:r>
+      <w:r>
+        <w:t>rule_np = ChunkRule(r'(&lt;DT&gt;?&lt;RB&gt;?)?&lt;JJ|CD&gt;*(&lt;JJ|CD&gt;&lt;,&gt;)*(&lt;NN.*&gt;)+', 'Chunk NPs')</w:t>
       </w:r>
     </w:p>
     <w:p>
@@ -5989,7 +6315,7 @@
         <w:t xml:space="preserve"> </w:t>
       </w:r>
       <w:r>
-        <w:t>from nltk.chunk.regexp import *</w:t>
+        <w:t>parser_np = RegexpChunkParser([rule_np],chunk_label="NP")</w:t>
       </w:r>
     </w:p>
     <w:p>
@@ -6003,7 +6329,7 @@
         <w:t xml:space="preserve"> </w:t>
       </w:r>
       <w:r>
-        <w:t>test_sent="The prime minister announced he had asked the chief government whip, Philip Ruddock, to call a special party room meeting for 9am on Monday to consider the spill motion."</w:t>
+        <w:t>print parser_np.parse(test_sent_pos)</w:t>
       </w:r>
     </w:p>
     <w:p>
@@ -6011,13 +6337,7 @@
         <w:pStyle w:val="aff4"/>
       </w:pPr>
       <w:r>
-        <w:t>&gt;&gt;&gt;</w:t>
-      </w:r>
-      <w:r>
-        <w:t xml:space="preserve"> </w:t>
-      </w:r>
-      <w:r>
-        <w:t>test_sent_pos=nltk.pos_tag(nltk.word_tokenize(test_sent))</w:t>
+        <w:t xml:space="preserve">(S </w:t>
       </w:r>
     </w:p>
     <w:p>
@@ -6025,13 +6345,7 @@
         <w:pStyle w:val="aff4"/>
       </w:pPr>
       <w:r>
-        <w:t>&gt;&gt;&gt;</w:t>
-      </w:r>
-      <w:r>
-        <w:t xml:space="preserve"> </w:t>
-      </w:r>
-      <w:r>
-        <w:t xml:space="preserve">rule_vp = ChunkRule(r'(&lt;VB.*&gt;)?(&lt;VB.*&gt;)+(&lt;PRP&gt;)?', 'Chunk VPs') </w:t>
+        <w:t xml:space="preserve">  The/DT </w:t>
       </w:r>
     </w:p>
     <w:p>
@@ -6039,13 +6353,7 @@
         <w:pStyle w:val="aff4"/>
       </w:pPr>
       <w:r>
-        <w:t>&gt;&gt;&gt;</w:t>
-      </w:r>
-      <w:r>
-        <w:t xml:space="preserve"> </w:t>
-      </w:r>
-      <w:r>
-        <w:t>parser_vp = RegexpChunkParser([rule_vp],chunk_label='VP')</w:t>
+        <w:t xml:space="preserve">  prime/JJ </w:t>
       </w:r>
     </w:p>
     <w:p>
@@ -6053,13 +6361,7 @@
         <w:pStyle w:val="aff4"/>
       </w:pPr>
       <w:r>
-        <w:t>&gt;&gt;&gt;</w:t>
-      </w:r>
-      <w:r>
-        <w:t xml:space="preserve"> </w:t>
-      </w:r>
-      <w:r>
-        <w:t xml:space="preserve">print parser_vp.parse(test_sent_pos)    </w:t>
+        <w:t xml:space="preserve">  minister/NN </w:t>
       </w:r>
     </w:p>
     <w:p>
@@ -6067,13 +6369,7 @@
         <w:pStyle w:val="aff4"/>
       </w:pPr>
       <w:r>
-        <w:t>&gt;&gt;&gt;</w:t>
-      </w:r>
-      <w:r>
-        <w:t xml:space="preserve"> </w:t>
-      </w:r>
-      <w:r>
-        <w:t>rule_np = ChunkRule(r'(&lt;DT&gt;?&lt;RB&gt;?)?&lt;JJ|CD&gt;*(&lt;JJ|CD&gt;&lt;,&gt;)*(&lt;NN.*&gt;)+', 'Chunk NPs')</w:t>
+        <w:t xml:space="preserve">  (VP announced/VBD he/PRP) </w:t>
       </w:r>
     </w:p>
     <w:p>
@@ -6081,13 +6377,7 @@
         <w:pStyle w:val="aff4"/>
       </w:pPr>
       <w:r>
-        <w:t>&gt;&gt;&gt;</w:t>
-      </w:r>
-      <w:r>
-        <w:t xml:space="preserve"> </w:t>
-      </w:r>
-      <w:r>
-        <w:t>parser_np = RegexpChunkParser([rule_np],chunk_label="NP")</w:t>
+        <w:t xml:space="preserve">  (VP had/VBD asked/VBN) </w:t>
       </w:r>
     </w:p>
     <w:p>
@@ -6095,13 +6385,7 @@
         <w:pStyle w:val="aff4"/>
       </w:pPr>
       <w:r>
-        <w:t>&gt;&gt;&gt;</w:t>
-      </w:r>
-      <w:r>
-        <w:t xml:space="preserve"> </w:t>
-      </w:r>
-      <w:r>
-        <w:t>print parser_np.parse(test_sent_pos)</w:t>
+        <w:t xml:space="preserve">  the/DT </w:t>
       </w:r>
     </w:p>
     <w:p>
@@ -6109,6 +6393,99 @@
         <w:pStyle w:val="aff4"/>
       </w:pPr>
       <w:r>
+        <w:t xml:space="preserve">  chief/NN </w:t>
+      </w:r>
+    </w:p>
+    <w:p>
+      <w:pPr>
+        <w:pStyle w:val="aff4"/>
+      </w:pPr>
+      <w:r>
+        <w:t xml:space="preserve">  government/NN </w:t>
+      </w:r>
+    </w:p>
+    <w:p>
+      <w:pPr>
+        <w:pStyle w:val="aff4"/>
+      </w:pPr>
+      <w:r>
+        <w:t xml:space="preserve">  whip/NN </w:t>
+      </w:r>
+    </w:p>
+    <w:p>
+      <w:pPr>
+        <w:pStyle w:val="aff4"/>
+      </w:pPr>
+      <w:r>
+        <w:t>….</w:t>
+      </w:r>
+    </w:p>
+    <w:p>
+      <w:pPr>
+        <w:pStyle w:val="aff4"/>
+      </w:pPr>
+      <w:r>
+        <w:t>….</w:t>
+      </w:r>
+    </w:p>
+    <w:p>
+      <w:pPr>
+        <w:pStyle w:val="aff4"/>
+      </w:pPr>
+      <w:r>
+        <w:t xml:space="preserve">…. </w:t>
+      </w:r>
+    </w:p>
+    <w:p>
+      <w:pPr>
+        <w:pStyle w:val="aff4"/>
+      </w:pPr>
+      <w:r>
+        <w:t xml:space="preserve">(VP consider/VB) </w:t>
+      </w:r>
+    </w:p>
+    <w:p>
+      <w:pPr>
+        <w:pStyle w:val="aff4"/>
+      </w:pPr>
+      <w:r>
+        <w:t xml:space="preserve">  the/DT </w:t>
+      </w:r>
+    </w:p>
+    <w:p>
+      <w:pPr>
+        <w:pStyle w:val="aff4"/>
+      </w:pPr>
+      <w:r>
+        <w:t xml:space="preserve">  spill/NN </w:t>
+      </w:r>
+    </w:p>
+    <w:p>
+      <w:pPr>
+        <w:pStyle w:val="aff4"/>
+      </w:pPr>
+      <w:r>
+        <w:t xml:space="preserve">  motion/NN </w:t>
+      </w:r>
+    </w:p>
+    <w:p>
+      <w:pPr>
+        <w:pStyle w:val="aff4"/>
+      </w:pPr>
+      <w:r>
+        <w:t xml:space="preserve">  ./.)</w:t>
+      </w:r>
+    </w:p>
+    <w:p>
+      <w:pPr>
+        <w:pStyle w:val="aff4"/>
+      </w:pPr>
+    </w:p>
+    <w:p>
+      <w:pPr>
+        <w:pStyle w:val="aff4"/>
+      </w:pPr>
+      <w:r>
         <w:t xml:space="preserve">(S </w:t>
       </w:r>
     </w:p>
@@ -6117,8 +6494,80 @@
         <w:pStyle w:val="aff4"/>
       </w:pPr>
       <w:r>
+        <w:t xml:space="preserve">  (NP The/DT prime/JJ minister/NN)                      # 1st noun phrase </w:t>
+      </w:r>
+    </w:p>
+    <w:p>
+      <w:pPr>
+        <w:pStyle w:val="aff4"/>
+      </w:pPr>
+      <w:r>
+        <w:t xml:space="preserve">  announced/VBD </w:t>
+      </w:r>
+    </w:p>
+    <w:p>
+      <w:pPr>
+        <w:pStyle w:val="aff4"/>
+      </w:pPr>
+      <w:r>
+        <w:t xml:space="preserve">  he/PRP </w:t>
+      </w:r>
+    </w:p>
+    <w:p>
+      <w:pPr>
+        <w:pStyle w:val="aff4"/>
+      </w:pPr>
+      <w:r>
+        <w:t xml:space="preserve">  had/VBD </w:t>
+      </w:r>
+    </w:p>
+    <w:p>
+      <w:pPr>
+        <w:pStyle w:val="aff4"/>
+      </w:pPr>
+      <w:r>
+        <w:t xml:space="preserve">  asked/VBN</w:t>
+      </w:r>
+    </w:p>
+    <w:p>
+      <w:pPr>
+        <w:pStyle w:val="aff4"/>
+      </w:pPr>
+      <w:r>
+        <w:t xml:space="preserve">  (NP the/DT chief/NN government/NN whip/NN)               # 2nd noun phrase </w:t>
+      </w:r>
+    </w:p>
+    <w:p>
+      <w:pPr>
+        <w:pStyle w:val="aff4"/>
+      </w:pPr>
+      <w:r>
+        <w:t xml:space="preserve">  ,/,</w:t>
+      </w:r>
+    </w:p>
+    <w:p>
+      <w:pPr>
+        <w:pStyle w:val="aff4"/>
+      </w:pPr>
+      <w:r>
+        <w:t xml:space="preserve">  (NP Philip/NNP Ruddock/NNP)</w:t>
+      </w:r>
+    </w:p>
+    <w:p>
+      <w:pPr>
+        <w:pStyle w:val="aff4"/>
+      </w:pPr>
+      <w:r>
+        <w:t xml:space="preserve">  ,/,</w:t>
+      </w:r>
+    </w:p>
+    <w:p>
+      <w:pPr>
+        <w:pStyle w:val="aff4"/>
+      </w:pPr>
+      <w:r>
         <w:lastRenderedPageBreak/>
-        <w:t xml:space="preserve">  The/DT </w:t>
+        <w:t xml:space="preserve">  to/TO </w:t>
       </w:r>
     </w:p>
     <w:p>
@@ -6126,7 +6575,7 @@
         <w:pStyle w:val="aff4"/>
       </w:pPr>
       <w:r>
-        <w:t xml:space="preserve">  prime/JJ </w:t>
+        <w:t xml:space="preserve">  call/VB</w:t>
       </w:r>
     </w:p>
     <w:p>
@@ -6134,7 +6583,7 @@
         <w:pStyle w:val="aff4"/>
       </w:pPr>
       <w:r>
-        <w:t xml:space="preserve">  minister/NN </w:t>
+        <w:t xml:space="preserve">  (NP a/DT special/JJ party/NN room/NN meeting/NN)       # 3rd noun phrase </w:t>
       </w:r>
     </w:p>
     <w:p>
@@ -6142,7 +6591,7 @@
         <w:pStyle w:val="aff4"/>
       </w:pPr>
       <w:r>
-        <w:t xml:space="preserve">  (VP announced/VBD he/PRP) </w:t>
+        <w:t xml:space="preserve">  for/IN </w:t>
       </w:r>
     </w:p>
     <w:p>
@@ -6150,7 +6599,7 @@
         <w:pStyle w:val="aff4"/>
       </w:pPr>
       <w:r>
-        <w:t xml:space="preserve">  (VP had/VBD asked/VBN) </w:t>
+        <w:t xml:space="preserve">  9am/CD </w:t>
       </w:r>
     </w:p>
     <w:p>
@@ -6158,7 +6607,7 @@
         <w:pStyle w:val="aff4"/>
       </w:pPr>
       <w:r>
-        <w:t xml:space="preserve">  the/DT </w:t>
+        <w:t xml:space="preserve">  on/IN </w:t>
       </w:r>
     </w:p>
     <w:p>
@@ -6166,7 +6615,7 @@
         <w:pStyle w:val="aff4"/>
       </w:pPr>
       <w:r>
-        <w:t xml:space="preserve">  chief/NN </w:t>
+        <w:t xml:space="preserve">  (NP Monday/NNP)                         # 4th noun phrase </w:t>
       </w:r>
     </w:p>
     <w:p>
@@ -6174,7 +6623,7 @@
         <w:pStyle w:val="aff4"/>
       </w:pPr>
       <w:r>
-        <w:t xml:space="preserve">  government/NN </w:t>
+        <w:t xml:space="preserve">  to/TO </w:t>
       </w:r>
     </w:p>
     <w:p>
@@ -6182,7 +6631,7 @@
         <w:pStyle w:val="aff4"/>
       </w:pPr>
       <w:r>
-        <w:t xml:space="preserve">  whip/NN </w:t>
+        <w:t xml:space="preserve">  consider/VB </w:t>
       </w:r>
     </w:p>
     <w:p>
@@ -6190,7 +6639,7 @@
         <w:pStyle w:val="aff4"/>
       </w:pPr>
       <w:r>
-        <w:t>….</w:t>
+        <w:t xml:space="preserve">  (NP the/DT spill/NN motion/NN)                     # 5th noun phrase</w:t>
       </w:r>
     </w:p>
     <w:p>
@@ -6198,232 +6647,10 @@
         <w:pStyle w:val="aff4"/>
       </w:pPr>
       <w:r>
-        <w:t>….</w:t>
-      </w:r>
-    </w:p>
-    <w:p>
-      <w:pPr>
-        <w:pStyle w:val="aff4"/>
-      </w:pPr>
-      <w:r>
-        <w:t xml:space="preserve">…. </w:t>
-      </w:r>
-    </w:p>
-    <w:p>
-      <w:pPr>
-        <w:pStyle w:val="aff4"/>
-      </w:pPr>
-      <w:r>
-        <w:t xml:space="preserve">(VP consider/VB) </w:t>
-      </w:r>
-    </w:p>
-    <w:p>
-      <w:pPr>
-        <w:pStyle w:val="aff4"/>
-      </w:pPr>
-      <w:r>
-        <w:t xml:space="preserve">  the/DT </w:t>
-      </w:r>
-    </w:p>
-    <w:p>
-      <w:pPr>
-        <w:pStyle w:val="aff4"/>
-      </w:pPr>
-      <w:r>
-        <w:t xml:space="preserve">  spill/NN </w:t>
-      </w:r>
-    </w:p>
-    <w:p>
-      <w:pPr>
-        <w:pStyle w:val="aff4"/>
-      </w:pPr>
-      <w:r>
-        <w:t xml:space="preserve">  motion/NN </w:t>
-      </w:r>
-    </w:p>
-    <w:p>
-      <w:pPr>
-        <w:pStyle w:val="aff4"/>
-      </w:pPr>
-      <w:r>
         <w:t xml:space="preserve">  ./.)</w:t>
       </w:r>
     </w:p>
     <w:p>
-      <w:pPr>
-        <w:pStyle w:val="aff4"/>
-      </w:pPr>
-    </w:p>
-    <w:p>
-      <w:pPr>
-        <w:pStyle w:val="aff4"/>
-      </w:pPr>
-      <w:r>
-        <w:t xml:space="preserve">(S </w:t>
-      </w:r>
-    </w:p>
-    <w:p>
-      <w:pPr>
-        <w:pStyle w:val="aff4"/>
-      </w:pPr>
-      <w:r>
-        <w:t xml:space="preserve">  (NP The/DT prime/JJ minister/NN)                      # 1st noun phrase </w:t>
-      </w:r>
-    </w:p>
-    <w:p>
-      <w:pPr>
-        <w:pStyle w:val="aff4"/>
-      </w:pPr>
-      <w:r>
-        <w:t xml:space="preserve">  announced/VBD </w:t>
-      </w:r>
-    </w:p>
-    <w:p>
-      <w:pPr>
-        <w:pStyle w:val="aff4"/>
-      </w:pPr>
-      <w:r>
-        <w:t xml:space="preserve">  he/PRP </w:t>
-      </w:r>
-    </w:p>
-    <w:p>
-      <w:pPr>
-        <w:pStyle w:val="aff4"/>
-      </w:pPr>
-      <w:r>
-        <w:t xml:space="preserve">  had/VBD </w:t>
-      </w:r>
-    </w:p>
-    <w:p>
-      <w:pPr>
-        <w:pStyle w:val="aff4"/>
-      </w:pPr>
-      <w:r>
-        <w:t xml:space="preserve">  asked/VBN</w:t>
-      </w:r>
-    </w:p>
-    <w:p>
-      <w:pPr>
-        <w:pStyle w:val="aff4"/>
-      </w:pPr>
-      <w:r>
-        <w:t xml:space="preserve">  (NP the/DT chief/NN government/NN whip/NN)               # 2nd noun phrase </w:t>
-      </w:r>
-    </w:p>
-    <w:p>
-      <w:pPr>
-        <w:pStyle w:val="aff4"/>
-      </w:pPr>
-      <w:r>
-        <w:t xml:space="preserve">  ,/,</w:t>
-      </w:r>
-    </w:p>
-    <w:p>
-      <w:pPr>
-        <w:pStyle w:val="aff4"/>
-      </w:pPr>
-      <w:r>
-        <w:t xml:space="preserve">  (NP Philip/NNP Ruddock/NNP)</w:t>
-      </w:r>
-    </w:p>
-    <w:p>
-      <w:pPr>
-        <w:pStyle w:val="aff4"/>
-      </w:pPr>
-      <w:r>
-        <w:t xml:space="preserve">  ,/,</w:t>
-      </w:r>
-    </w:p>
-    <w:p>
-      <w:pPr>
-        <w:pStyle w:val="aff4"/>
-      </w:pPr>
-      <w:r>
-        <w:t xml:space="preserve">  to/TO </w:t>
-      </w:r>
-    </w:p>
-    <w:p>
-      <w:pPr>
-        <w:pStyle w:val="aff4"/>
-      </w:pPr>
-      <w:r>
-        <w:t xml:space="preserve">  call/VB</w:t>
-      </w:r>
-    </w:p>
-    <w:p>
-      <w:pPr>
-        <w:pStyle w:val="aff4"/>
-      </w:pPr>
-      <w:r>
-        <w:t xml:space="preserve">  (NP a/DT special/JJ party/NN room/NN meeting/NN)       # 3rd noun phrase </w:t>
-      </w:r>
-    </w:p>
-    <w:p>
-      <w:pPr>
-        <w:pStyle w:val="aff4"/>
-      </w:pPr>
-      <w:r>
-        <w:t xml:space="preserve">  for/IN </w:t>
-      </w:r>
-    </w:p>
-    <w:p>
-      <w:pPr>
-        <w:pStyle w:val="aff4"/>
-      </w:pPr>
-      <w:r>
-        <w:t xml:space="preserve">  9am/CD </w:t>
-      </w:r>
-    </w:p>
-    <w:p>
-      <w:pPr>
-        <w:pStyle w:val="aff4"/>
-      </w:pPr>
-      <w:r>
-        <w:lastRenderedPageBreak/>
-        <w:t xml:space="preserve">  on/IN </w:t>
-      </w:r>
-    </w:p>
-    <w:p>
-      <w:pPr>
-        <w:pStyle w:val="aff4"/>
-      </w:pPr>
-      <w:r>
-        <w:t xml:space="preserve">  (NP Monday/NNP)                         # 4th noun phrase </w:t>
-      </w:r>
-    </w:p>
-    <w:p>
-      <w:pPr>
-        <w:pStyle w:val="aff4"/>
-      </w:pPr>
-      <w:r>
-        <w:t xml:space="preserve">  to/TO </w:t>
-      </w:r>
-    </w:p>
-    <w:p>
-      <w:pPr>
-        <w:pStyle w:val="aff4"/>
-      </w:pPr>
-      <w:r>
-        <w:t xml:space="preserve">  consider/VB </w:t>
-      </w:r>
-    </w:p>
-    <w:p>
-      <w:pPr>
-        <w:pStyle w:val="aff4"/>
-      </w:pPr>
-      <w:r>
-        <w:t xml:space="preserve">  (NP the/DT spill/NN motion/NN)                     # 5th noun phrase</w:t>
-      </w:r>
-    </w:p>
-    <w:p>
-      <w:pPr>
-        <w:pStyle w:val="aff4"/>
-      </w:pPr>
-      <w:r>
-        <w:t xml:space="preserve">  ./.)</w:t>
-      </w:r>
-    </w:p>
-    <w:p>
       <w:r>
         <w:rPr>
           <w:rFonts w:hint="eastAsia"/>
@@ -6440,7 +6667,21 @@
         <w:rPr>
           <w:rFonts w:hint="eastAsia"/>
         </w:rPr>
-        <w:t>名词短语的基本语块</w:t>
+        <w:t>名词短语</w:t>
+      </w:r>
+      <w:r>
+        <w:rPr>
+          <w:rFonts w:hint="eastAsia"/>
+        </w:rPr>
+        <w:t>之类</w:t>
+      </w:r>
+      <w:bookmarkStart w:id="0" w:name="_GoBack"/>
+      <w:bookmarkEnd w:id="0"/>
+      <w:r>
+        <w:rPr>
+          <w:rFonts w:hint="eastAsia"/>
+        </w:rPr>
+        <w:t>的基本语块</w:t>
       </w:r>
       <w:r>
         <w:rPr>
@@ -7214,6 +7455,7 @@
           <w:rFonts w:hint="eastAsia"/>
           <w:color w:val="FF0000"/>
         </w:rPr>
+        <w:lastRenderedPageBreak/>
         <w:t>（图</w:t>
       </w:r>
       <w:r>
@@ -7361,7 +7603,6 @@
         <w:rPr>
           <w:color w:val="FF0000"/>
         </w:rPr>
-        <w:lastRenderedPageBreak/>
         <w:t>W</w:t>
       </w:r>
       <w:r>
@@ -8159,6 +8400,7 @@
         <w:pStyle w:val="aff4"/>
       </w:pPr>
       <w:r>
+        <w:lastRenderedPageBreak/>
         <w:t>&gt;&gt;&gt;</w:t>
       </w:r>
       <w:r>
@@ -8307,7 +8549,6 @@
         <w:rPr>
           <w:rFonts w:hint="eastAsia"/>
         </w:rPr>
-        <w:lastRenderedPageBreak/>
         <w:t>关系提取</w:t>
       </w:r>
     </w:p>
@@ -8899,6 +9140,7 @@
         <w:rPr>
           <w:rFonts w:hint="eastAsia"/>
         </w:rPr>
+        <w:lastRenderedPageBreak/>
         <w:t>本章小结</w:t>
       </w:r>
     </w:p>
@@ -9071,7 +9313,6 @@
         <w:rPr>
           <w:rFonts w:hint="eastAsia"/>
         </w:rPr>
-        <w:lastRenderedPageBreak/>
         <w:t>另外，我们也谈到了一些与信息提取相关的基础知识</w:t>
       </w:r>
       <w:r>
@@ -9196,12 +9437,12 @@
     </w:p>
     <w:p/>
     <w:sectPr>
-      <w:headerReference w:type="even" r:id="rId9"/>
-      <w:headerReference w:type="default" r:id="rId10"/>
-      <w:footerReference w:type="even" r:id="rId11"/>
-      <w:footerReference w:type="default" r:id="rId12"/>
-      <w:headerReference w:type="first" r:id="rId13"/>
-      <w:footerReference w:type="first" r:id="rId14"/>
+      <w:headerReference w:type="even" r:id="rId11"/>
+      <w:headerReference w:type="default" r:id="rId12"/>
+      <w:footerReference w:type="even" r:id="rId13"/>
+      <w:footerReference w:type="default" r:id="rId14"/>
+      <w:headerReference w:type="first" r:id="rId15"/>
+      <w:footerReference w:type="first" r:id="rId16"/>
       <w:footnotePr>
         <w:numFmt w:val="decimalEnclosedCircleChinese"/>
         <w:numRestart w:val="eachPage"/>
@@ -9467,7 +9708,7 @@
         <w:rStyle w:val="a6"/>
         <w:noProof/>
       </w:rPr>
-      <w:t>2</w:t>
+      <w:t>13</w:t>
     </w:r>
     <w:r>
       <w:rPr>
@@ -11752,6 +11993,7 @@
     <w:lsdException w:name="HTML Sample" w:semiHidden="1" w:unhideWhenUsed="1"/>
     <w:lsdException w:name="HTML Typewriter" w:semiHidden="1" w:unhideWhenUsed="1"/>
     <w:lsdException w:name="HTML Variable" w:semiHidden="1" w:unhideWhenUsed="1"/>
+    <w:lsdException w:name="Normal Table" w:semiHidden="1" w:unhideWhenUsed="1"/>
     <w:lsdException w:name="annotation subject" w:semiHidden="1" w:unhideWhenUsed="1"/>
     <w:lsdException w:name="No List" w:semiHidden="1" w:unhideWhenUsed="1"/>
     <w:lsdException w:name="Outline List 1" w:semiHidden="1" w:unhideWhenUsed="1"/>
@@ -11798,8 +12040,10 @@
     <w:lsdException w:name="Table Subtle 2" w:semiHidden="1" w:unhideWhenUsed="1"/>
     <w:lsdException w:name="Table Web 1" w:semiHidden="1" w:unhideWhenUsed="1"/>
     <w:lsdException w:name="Table Web 2" w:semiHidden="1" w:unhideWhenUsed="1"/>
+    <w:lsdException w:name="Table Web 3" w:semiHidden="1" w:unhideWhenUsed="1"/>
     <w:lsdException w:name="Balloon Text" w:semiHidden="1" w:unhideWhenUsed="1"/>
     <w:lsdException w:name="Table Grid" w:uiPriority="59"/>
+    <w:lsdException w:name="Table Theme" w:semiHidden="1" w:unhideWhenUsed="1"/>
     <w:lsdException w:name="Placeholder Text" w:semiHidden="1" w:unhideWhenUsed="1"/>
     <w:lsdException w:name="No Spacing" w:uiPriority="1" w:qFormat="1"/>
     <w:lsdException w:name="Light Shading"/>
@@ -12996,7 +13240,7 @@
 </file>
 
 <file path=customXml/itemProps1.xml><?xml version="1.0" encoding="utf-8"?>
-<ds:datastoreItem xmlns:ds="http://schemas.openxmlformats.org/officeDocument/2006/customXml" ds:itemID="{CAE79BF6-0F2B-4552-9A74-B7EE0939D18F}">
+<ds:datastoreItem xmlns:ds="http://schemas.openxmlformats.org/officeDocument/2006/customXml" ds:itemID="{DF0FE242-8CCC-4A42-842B-B6569DE8BD5F}">
   <ds:schemaRefs>
     <ds:schemaRef ds:uri="http://schemas.openxmlformats.org/officeDocument/2006/bibliography"/>
   </ds:schemaRefs>
